--- a/4组接口.docx
+++ b/4组接口.docx
@@ -1905,7 +1905,1751 @@
         </w:tc>
       </w:tr>
     </w:tbl>
+    <w:p/>
+    <w:tbl>
+      <w:tblPr>
+        <w:tblStyle w:val="a7"/>
+        <w:tblW w:w="0" w:type="auto"/>
+        <w:tblLook w:val="04A0" w:firstRow="1" w:lastRow="0" w:firstColumn="1" w:lastColumn="0" w:noHBand="0" w:noVBand="1"/>
+      </w:tblPr>
+      <w:tblGrid>
+        <w:gridCol w:w="2765"/>
+        <w:gridCol w:w="2765"/>
+        <w:gridCol w:w="2766"/>
+      </w:tblGrid>
+      <w:tr>
+        <w:tc>
+          <w:tcPr>
+            <w:tcW w:w="2765" w:type="dxa"/>
+          </w:tcPr>
+          <w:p>
+            <w:r>
+              <w:rPr>
+                <w:rFonts w:hint="eastAsia"/>
+              </w:rPr>
+              <w:t>功能描述</w:t>
+            </w:r>
+          </w:p>
+        </w:tc>
+        <w:tc>
+          <w:tcPr>
+            <w:tcW w:w="5531" w:type="dxa"/>
+            <w:gridSpan w:val="2"/>
+          </w:tcPr>
+          <w:p>
+            <w:r>
+              <w:rPr>
+                <w:rFonts w:hint="eastAsia"/>
+              </w:rPr>
+              <w:t>添加</w:t>
+            </w:r>
+            <w:r>
+              <w:rPr>
+                <w:rFonts w:hint="eastAsia"/>
+              </w:rPr>
+              <w:t>准入规则</w:t>
+            </w:r>
+          </w:p>
+        </w:tc>
+      </w:tr>
+      <w:tr>
+        <w:tc>
+          <w:tcPr>
+            <w:tcW w:w="2765" w:type="dxa"/>
+          </w:tcPr>
+          <w:p>
+            <w:r>
+              <w:rPr>
+                <w:rFonts w:hint="eastAsia"/>
+              </w:rPr>
+              <w:t>U</w:t>
+            </w:r>
+            <w:r>
+              <w:t>RL</w:t>
+            </w:r>
+            <w:r>
+              <w:rPr>
+                <w:rFonts w:hint="eastAsia"/>
+              </w:rPr>
+              <w:t>相对路径</w:t>
+            </w:r>
+          </w:p>
+        </w:tc>
+        <w:tc>
+          <w:tcPr>
+            <w:tcW w:w="5531" w:type="dxa"/>
+            <w:gridSpan w:val="2"/>
+          </w:tcPr>
+          <w:p>
+            <w:proofErr w:type="spellStart"/>
+            <w:r>
+              <w:t>api</w:t>
+            </w:r>
+            <w:proofErr w:type="spellEnd"/>
+            <w:r>
+              <w:t>/</w:t>
+            </w:r>
+            <w:r>
+              <w:t>access</w:t>
+            </w:r>
+            <w:r>
+              <w:t>/</w:t>
+            </w:r>
+            <w:proofErr w:type="spellStart"/>
+            <w:r>
+              <w:t>insertAccessRule</w:t>
+            </w:r>
+            <w:proofErr w:type="spellEnd"/>
+          </w:p>
+        </w:tc>
+      </w:tr>
+      <w:tr>
+        <w:tc>
+          <w:tcPr>
+            <w:tcW w:w="2765" w:type="dxa"/>
+          </w:tcPr>
+          <w:p>
+            <w:r>
+              <w:rPr>
+                <w:rFonts w:hint="eastAsia"/>
+              </w:rPr>
+              <w:t>请求类型</w:t>
+            </w:r>
+          </w:p>
+        </w:tc>
+        <w:tc>
+          <w:tcPr>
+            <w:tcW w:w="5531" w:type="dxa"/>
+            <w:gridSpan w:val="2"/>
+          </w:tcPr>
+          <w:p>
+            <w:r>
+              <w:rPr>
+                <w:rFonts w:hint="eastAsia"/>
+              </w:rPr>
+              <w:t>P</w:t>
+            </w:r>
+            <w:r>
+              <w:t>OST</w:t>
+            </w:r>
+          </w:p>
+        </w:tc>
+      </w:tr>
+      <w:tr>
+        <w:tc>
+          <w:tcPr>
+            <w:tcW w:w="2765" w:type="dxa"/>
+          </w:tcPr>
+          <w:p>
+            <w:r>
+              <w:rPr>
+                <w:rFonts w:hint="eastAsia"/>
+              </w:rPr>
+              <w:t>是否需要t</w:t>
+            </w:r>
+            <w:r>
+              <w:t>oken</w:t>
+            </w:r>
+          </w:p>
+        </w:tc>
+        <w:tc>
+          <w:tcPr>
+            <w:tcW w:w="5531" w:type="dxa"/>
+            <w:gridSpan w:val="2"/>
+          </w:tcPr>
+          <w:p>
+            <w:r>
+              <w:rPr>
+                <w:rFonts w:hint="eastAsia"/>
+              </w:rPr>
+              <w:t>是，且必须由</w:t>
+            </w:r>
+            <w:r>
+              <w:rPr>
+                <w:rFonts w:hint="eastAsia"/>
+              </w:rPr>
+              <w:t>管理员</w:t>
+            </w:r>
+            <w:r>
+              <w:rPr>
+                <w:rFonts w:hint="eastAsia"/>
+              </w:rPr>
+              <w:t>发送才有效</w:t>
+            </w:r>
+          </w:p>
+        </w:tc>
+      </w:tr>
+      <w:tr>
+        <w:tc>
+          <w:tcPr>
+            <w:tcW w:w="2765" w:type="dxa"/>
+          </w:tcPr>
+          <w:p>
+            <w:r>
+              <w:rPr>
+                <w:rFonts w:hint="eastAsia"/>
+              </w:rPr>
+              <w:t>发送的J</w:t>
+            </w:r>
+            <w:r>
+              <w:t>SON</w:t>
+            </w:r>
+          </w:p>
+        </w:tc>
+        <w:tc>
+          <w:tcPr>
+            <w:tcW w:w="2765" w:type="dxa"/>
+          </w:tcPr>
+          <w:p>
+            <w:r>
+              <w:rPr>
+                <w:rFonts w:hint="eastAsia"/>
+              </w:rPr>
+              <w:t>c</w:t>
+            </w:r>
+            <w:r>
+              <w:t>ontent</w:t>
+            </w:r>
+            <w:r>
+              <w:rPr>
+                <w:rFonts w:hint="eastAsia"/>
+              </w:rPr>
+              <w:t>字段</w:t>
+            </w:r>
+          </w:p>
+        </w:tc>
+        <w:tc>
+          <w:tcPr>
+            <w:tcW w:w="2766" w:type="dxa"/>
+          </w:tcPr>
+          <w:p>
+            <w:r>
+              <w:rPr>
+                <w:rFonts w:hint="eastAsia"/>
+              </w:rPr>
+              <w:t>准入规则</w:t>
+            </w:r>
+            <w:r>
+              <w:rPr>
+                <w:rFonts w:hint="eastAsia"/>
+              </w:rPr>
+              <w:t>内容</w:t>
+            </w:r>
+          </w:p>
+        </w:tc>
+      </w:tr>
+      <w:tr>
+        <w:tc>
+          <w:tcPr>
+            <w:tcW w:w="2765" w:type="dxa"/>
+          </w:tcPr>
+          <w:p>
+            <w:r>
+              <w:rPr>
+                <w:rFonts w:hint="eastAsia"/>
+              </w:rPr>
+              <w:t>返回的d</w:t>
+            </w:r>
+            <w:r>
+              <w:t>ata</w:t>
+            </w:r>
+            <w:r>
+              <w:rPr>
+                <w:rFonts w:hint="eastAsia"/>
+              </w:rPr>
+              <w:t>字段</w:t>
+            </w:r>
+          </w:p>
+        </w:tc>
+        <w:tc>
+          <w:tcPr>
+            <w:tcW w:w="5531" w:type="dxa"/>
+            <w:gridSpan w:val="2"/>
+          </w:tcPr>
+          <w:p>
+            <w:r>
+              <w:rPr>
+                <w:rFonts w:hint="eastAsia"/>
+              </w:rPr>
+              <w:t>新的规则的i</w:t>
+            </w:r>
+            <w:r>
+              <w:t>d</w:t>
+            </w:r>
+          </w:p>
+        </w:tc>
+      </w:tr>
+    </w:tbl>
     <w:p>
+      <w:pPr>
+        <w:rPr>
+          <w:rFonts w:hint="eastAsia"/>
+        </w:rPr>
+      </w:pPr>
+    </w:p>
+    <w:tbl>
+      <w:tblPr>
+        <w:tblStyle w:val="a7"/>
+        <w:tblW w:w="0" w:type="auto"/>
+        <w:tblLook w:val="04A0" w:firstRow="1" w:lastRow="0" w:firstColumn="1" w:lastColumn="0" w:noHBand="0" w:noVBand="1"/>
+      </w:tblPr>
+      <w:tblGrid>
+        <w:gridCol w:w="2765"/>
+        <w:gridCol w:w="2765"/>
+        <w:gridCol w:w="2766"/>
+      </w:tblGrid>
+      <w:tr>
+        <w:tc>
+          <w:tcPr>
+            <w:tcW w:w="2765" w:type="dxa"/>
+          </w:tcPr>
+          <w:p>
+            <w:r>
+              <w:rPr>
+                <w:rFonts w:hint="eastAsia"/>
+              </w:rPr>
+              <w:t>功能描述</w:t>
+            </w:r>
+          </w:p>
+        </w:tc>
+        <w:tc>
+          <w:tcPr>
+            <w:tcW w:w="5531" w:type="dxa"/>
+            <w:gridSpan w:val="2"/>
+          </w:tcPr>
+          <w:p>
+            <w:r>
+              <w:rPr>
+                <w:rFonts w:hint="eastAsia"/>
+              </w:rPr>
+              <w:t>修改</w:t>
+            </w:r>
+            <w:r>
+              <w:rPr>
+                <w:rFonts w:hint="eastAsia"/>
+              </w:rPr>
+              <w:t>准入规则</w:t>
+            </w:r>
+          </w:p>
+        </w:tc>
+      </w:tr>
+      <w:tr>
+        <w:tc>
+          <w:tcPr>
+            <w:tcW w:w="2765" w:type="dxa"/>
+          </w:tcPr>
+          <w:p>
+            <w:r>
+              <w:rPr>
+                <w:rFonts w:hint="eastAsia"/>
+              </w:rPr>
+              <w:t>U</w:t>
+            </w:r>
+            <w:r>
+              <w:t>RL</w:t>
+            </w:r>
+            <w:r>
+              <w:rPr>
+                <w:rFonts w:hint="eastAsia"/>
+              </w:rPr>
+              <w:t>相对路径</w:t>
+            </w:r>
+          </w:p>
+        </w:tc>
+        <w:tc>
+          <w:tcPr>
+            <w:tcW w:w="5531" w:type="dxa"/>
+            <w:gridSpan w:val="2"/>
+          </w:tcPr>
+          <w:p>
+            <w:proofErr w:type="spellStart"/>
+            <w:r>
+              <w:t>api</w:t>
+            </w:r>
+            <w:proofErr w:type="spellEnd"/>
+            <w:r>
+              <w:t>/</w:t>
+            </w:r>
+            <w:r>
+              <w:t>access</w:t>
+            </w:r>
+            <w:r>
+              <w:t>/</w:t>
+            </w:r>
+            <w:proofErr w:type="spellStart"/>
+            <w:r>
+              <w:t>update</w:t>
+            </w:r>
+            <w:r>
+              <w:t>AccessRule</w:t>
+            </w:r>
+            <w:proofErr w:type="spellEnd"/>
+          </w:p>
+        </w:tc>
+      </w:tr>
+      <w:tr>
+        <w:tc>
+          <w:tcPr>
+            <w:tcW w:w="2765" w:type="dxa"/>
+          </w:tcPr>
+          <w:p>
+            <w:r>
+              <w:rPr>
+                <w:rFonts w:hint="eastAsia"/>
+              </w:rPr>
+              <w:t>请求类型</w:t>
+            </w:r>
+          </w:p>
+        </w:tc>
+        <w:tc>
+          <w:tcPr>
+            <w:tcW w:w="5531" w:type="dxa"/>
+            <w:gridSpan w:val="2"/>
+          </w:tcPr>
+          <w:p>
+            <w:r>
+              <w:rPr>
+                <w:rFonts w:hint="eastAsia"/>
+              </w:rPr>
+              <w:t>P</w:t>
+            </w:r>
+            <w:r>
+              <w:t>OST</w:t>
+            </w:r>
+          </w:p>
+        </w:tc>
+      </w:tr>
+      <w:tr>
+        <w:tc>
+          <w:tcPr>
+            <w:tcW w:w="2765" w:type="dxa"/>
+          </w:tcPr>
+          <w:p>
+            <w:r>
+              <w:rPr>
+                <w:rFonts w:hint="eastAsia"/>
+              </w:rPr>
+              <w:t>是否需要t</w:t>
+            </w:r>
+            <w:r>
+              <w:t>oken</w:t>
+            </w:r>
+          </w:p>
+        </w:tc>
+        <w:tc>
+          <w:tcPr>
+            <w:tcW w:w="5531" w:type="dxa"/>
+            <w:gridSpan w:val="2"/>
+          </w:tcPr>
+          <w:p>
+            <w:r>
+              <w:rPr>
+                <w:rFonts w:hint="eastAsia"/>
+              </w:rPr>
+              <w:t>是，且必须由管理员发送才有效</w:t>
+            </w:r>
+          </w:p>
+        </w:tc>
+      </w:tr>
+      <w:tr>
+        <w:tc>
+          <w:tcPr>
+            <w:tcW w:w="2765" w:type="dxa"/>
+            <w:vMerge w:val="restart"/>
+          </w:tcPr>
+          <w:p>
+            <w:r>
+              <w:rPr>
+                <w:rFonts w:hint="eastAsia"/>
+              </w:rPr>
+              <w:t>发送的J</w:t>
+            </w:r>
+            <w:r>
+              <w:t>SON</w:t>
+            </w:r>
+          </w:p>
+        </w:tc>
+        <w:tc>
+          <w:tcPr>
+            <w:tcW w:w="2765" w:type="dxa"/>
+          </w:tcPr>
+          <w:p>
+            <w:r>
+              <w:t>id</w:t>
+            </w:r>
+            <w:r>
+              <w:rPr>
+                <w:rFonts w:hint="eastAsia"/>
+              </w:rPr>
+              <w:t>字段</w:t>
+            </w:r>
+          </w:p>
+        </w:tc>
+        <w:tc>
+          <w:tcPr>
+            <w:tcW w:w="2766" w:type="dxa"/>
+          </w:tcPr>
+          <w:p>
+            <w:r>
+              <w:rPr>
+                <w:rFonts w:hint="eastAsia"/>
+              </w:rPr>
+              <w:t>准入规则</w:t>
+            </w:r>
+            <w:r>
+              <w:rPr>
+                <w:rFonts w:hint="eastAsia"/>
+              </w:rPr>
+              <w:t>i</w:t>
+            </w:r>
+            <w:r>
+              <w:t>d</w:t>
+            </w:r>
+          </w:p>
+        </w:tc>
+      </w:tr>
+      <w:tr>
+        <w:tc>
+          <w:tcPr>
+            <w:tcW w:w="2765" w:type="dxa"/>
+            <w:vMerge/>
+          </w:tcPr>
+          <w:p>
+            <w:pPr>
+              <w:rPr>
+                <w:rFonts w:hint="eastAsia"/>
+              </w:rPr>
+            </w:pPr>
+          </w:p>
+        </w:tc>
+        <w:tc>
+          <w:tcPr>
+            <w:tcW w:w="2765" w:type="dxa"/>
+          </w:tcPr>
+          <w:p>
+            <w:pPr>
+              <w:rPr>
+                <w:rFonts w:hint="eastAsia"/>
+              </w:rPr>
+            </w:pPr>
+            <w:r>
+              <w:rPr>
+                <w:rFonts w:hint="eastAsia"/>
+              </w:rPr>
+              <w:t>c</w:t>
+            </w:r>
+            <w:r>
+              <w:t>ontent</w:t>
+            </w:r>
+            <w:r>
+              <w:rPr>
+                <w:rFonts w:hint="eastAsia"/>
+              </w:rPr>
+              <w:t>字段</w:t>
+            </w:r>
+          </w:p>
+        </w:tc>
+        <w:tc>
+          <w:tcPr>
+            <w:tcW w:w="2766" w:type="dxa"/>
+          </w:tcPr>
+          <w:p>
+            <w:pPr>
+              <w:rPr>
+                <w:rFonts w:hint="eastAsia"/>
+              </w:rPr>
+            </w:pPr>
+            <w:r>
+              <w:rPr>
+                <w:rFonts w:hint="eastAsia"/>
+              </w:rPr>
+              <w:t>准入规则</w:t>
+            </w:r>
+            <w:r>
+              <w:rPr>
+                <w:rFonts w:hint="eastAsia"/>
+              </w:rPr>
+              <w:t>内容</w:t>
+            </w:r>
+          </w:p>
+        </w:tc>
+      </w:tr>
+      <w:tr>
+        <w:tc>
+          <w:tcPr>
+            <w:tcW w:w="2765" w:type="dxa"/>
+          </w:tcPr>
+          <w:p>
+            <w:r>
+              <w:rPr>
+                <w:rFonts w:hint="eastAsia"/>
+              </w:rPr>
+              <w:t>返回的d</w:t>
+            </w:r>
+            <w:r>
+              <w:t>ata</w:t>
+            </w:r>
+            <w:r>
+              <w:rPr>
+                <w:rFonts w:hint="eastAsia"/>
+              </w:rPr>
+              <w:t>字段</w:t>
+            </w:r>
+          </w:p>
+        </w:tc>
+        <w:tc>
+          <w:tcPr>
+            <w:tcW w:w="5531" w:type="dxa"/>
+            <w:gridSpan w:val="2"/>
+          </w:tcPr>
+          <w:p>
+            <w:r>
+              <w:rPr>
+                <w:rFonts w:hint="eastAsia"/>
+              </w:rPr>
+              <w:t>无</w:t>
+            </w:r>
+          </w:p>
+        </w:tc>
+      </w:tr>
+    </w:tbl>
+    <w:p/>
+    <w:tbl>
+      <w:tblPr>
+        <w:tblStyle w:val="a7"/>
+        <w:tblW w:w="0" w:type="auto"/>
+        <w:tblLook w:val="04A0" w:firstRow="1" w:lastRow="0" w:firstColumn="1" w:lastColumn="0" w:noHBand="0" w:noVBand="1"/>
+      </w:tblPr>
+      <w:tblGrid>
+        <w:gridCol w:w="2765"/>
+        <w:gridCol w:w="2765"/>
+        <w:gridCol w:w="2766"/>
+      </w:tblGrid>
+      <w:tr>
+        <w:tc>
+          <w:tcPr>
+            <w:tcW w:w="2765" w:type="dxa"/>
+          </w:tcPr>
+          <w:p>
+            <w:r>
+              <w:rPr>
+                <w:rFonts w:hint="eastAsia"/>
+              </w:rPr>
+              <w:t>功能描述</w:t>
+            </w:r>
+          </w:p>
+        </w:tc>
+        <w:tc>
+          <w:tcPr>
+            <w:tcW w:w="5531" w:type="dxa"/>
+            <w:gridSpan w:val="2"/>
+          </w:tcPr>
+          <w:p>
+            <w:r>
+              <w:rPr>
+                <w:rFonts w:hint="eastAsia"/>
+              </w:rPr>
+              <w:t>删除</w:t>
+            </w:r>
+            <w:r>
+              <w:rPr>
+                <w:rFonts w:hint="eastAsia"/>
+              </w:rPr>
+              <w:t>准入规则</w:t>
+            </w:r>
+          </w:p>
+        </w:tc>
+      </w:tr>
+      <w:tr>
+        <w:tc>
+          <w:tcPr>
+            <w:tcW w:w="2765" w:type="dxa"/>
+          </w:tcPr>
+          <w:p>
+            <w:r>
+              <w:rPr>
+                <w:rFonts w:hint="eastAsia"/>
+              </w:rPr>
+              <w:t>U</w:t>
+            </w:r>
+            <w:r>
+              <w:t>RL</w:t>
+            </w:r>
+            <w:r>
+              <w:rPr>
+                <w:rFonts w:hint="eastAsia"/>
+              </w:rPr>
+              <w:t>相对路径</w:t>
+            </w:r>
+          </w:p>
+        </w:tc>
+        <w:tc>
+          <w:tcPr>
+            <w:tcW w:w="5531" w:type="dxa"/>
+            <w:gridSpan w:val="2"/>
+          </w:tcPr>
+          <w:p>
+            <w:proofErr w:type="spellStart"/>
+            <w:r>
+              <w:t>api</w:t>
+            </w:r>
+            <w:proofErr w:type="spellEnd"/>
+            <w:r>
+              <w:t>/</w:t>
+            </w:r>
+            <w:r>
+              <w:t>access</w:t>
+            </w:r>
+            <w:r>
+              <w:t>/</w:t>
+            </w:r>
+            <w:proofErr w:type="spellStart"/>
+            <w:r>
+              <w:t>delete</w:t>
+            </w:r>
+            <w:r>
+              <w:t>AccessRule</w:t>
+            </w:r>
+            <w:proofErr w:type="spellEnd"/>
+          </w:p>
+        </w:tc>
+      </w:tr>
+      <w:tr>
+        <w:tc>
+          <w:tcPr>
+            <w:tcW w:w="2765" w:type="dxa"/>
+          </w:tcPr>
+          <w:p>
+            <w:r>
+              <w:rPr>
+                <w:rFonts w:hint="eastAsia"/>
+              </w:rPr>
+              <w:t>请求类型</w:t>
+            </w:r>
+          </w:p>
+        </w:tc>
+        <w:tc>
+          <w:tcPr>
+            <w:tcW w:w="5531" w:type="dxa"/>
+            <w:gridSpan w:val="2"/>
+          </w:tcPr>
+          <w:p>
+            <w:r>
+              <w:rPr>
+                <w:rFonts w:hint="eastAsia"/>
+              </w:rPr>
+              <w:t>P</w:t>
+            </w:r>
+            <w:r>
+              <w:t>OST</w:t>
+            </w:r>
+          </w:p>
+        </w:tc>
+      </w:tr>
+      <w:tr>
+        <w:tc>
+          <w:tcPr>
+            <w:tcW w:w="2765" w:type="dxa"/>
+          </w:tcPr>
+          <w:p>
+            <w:r>
+              <w:rPr>
+                <w:rFonts w:hint="eastAsia"/>
+              </w:rPr>
+              <w:t>是否需要t</w:t>
+            </w:r>
+            <w:r>
+              <w:t>oken</w:t>
+            </w:r>
+          </w:p>
+        </w:tc>
+        <w:tc>
+          <w:tcPr>
+            <w:tcW w:w="5531" w:type="dxa"/>
+            <w:gridSpan w:val="2"/>
+          </w:tcPr>
+          <w:p>
+            <w:r>
+              <w:rPr>
+                <w:rFonts w:hint="eastAsia"/>
+              </w:rPr>
+              <w:t>是，且必须由管理员发送才有效</w:t>
+            </w:r>
+          </w:p>
+        </w:tc>
+      </w:tr>
+      <w:tr>
+        <w:tc>
+          <w:tcPr>
+            <w:tcW w:w="2765" w:type="dxa"/>
+          </w:tcPr>
+          <w:p>
+            <w:r>
+              <w:rPr>
+                <w:rFonts w:hint="eastAsia"/>
+              </w:rPr>
+              <w:t>发送的J</w:t>
+            </w:r>
+            <w:r>
+              <w:t>SON</w:t>
+            </w:r>
+          </w:p>
+        </w:tc>
+        <w:tc>
+          <w:tcPr>
+            <w:tcW w:w="2765" w:type="dxa"/>
+          </w:tcPr>
+          <w:p>
+            <w:r>
+              <w:t>id</w:t>
+            </w:r>
+            <w:r>
+              <w:rPr>
+                <w:rFonts w:hint="eastAsia"/>
+              </w:rPr>
+              <w:t>字段</w:t>
+            </w:r>
+          </w:p>
+        </w:tc>
+        <w:tc>
+          <w:tcPr>
+            <w:tcW w:w="2766" w:type="dxa"/>
+          </w:tcPr>
+          <w:p>
+            <w:r>
+              <w:rPr>
+                <w:rFonts w:hint="eastAsia"/>
+              </w:rPr>
+              <w:t>准入规则</w:t>
+            </w:r>
+            <w:r>
+              <w:rPr>
+                <w:rFonts w:hint="eastAsia"/>
+              </w:rPr>
+              <w:t>i</w:t>
+            </w:r>
+            <w:r>
+              <w:t>d</w:t>
+            </w:r>
+          </w:p>
+        </w:tc>
+      </w:tr>
+      <w:tr>
+        <w:tc>
+          <w:tcPr>
+            <w:tcW w:w="2765" w:type="dxa"/>
+          </w:tcPr>
+          <w:p>
+            <w:r>
+              <w:rPr>
+                <w:rFonts w:hint="eastAsia"/>
+              </w:rPr>
+              <w:t>返回的d</w:t>
+            </w:r>
+            <w:r>
+              <w:t>ata</w:t>
+            </w:r>
+            <w:r>
+              <w:rPr>
+                <w:rFonts w:hint="eastAsia"/>
+              </w:rPr>
+              <w:t>字段</w:t>
+            </w:r>
+          </w:p>
+        </w:tc>
+        <w:tc>
+          <w:tcPr>
+            <w:tcW w:w="5531" w:type="dxa"/>
+            <w:gridSpan w:val="2"/>
+          </w:tcPr>
+          <w:p>
+            <w:r>
+              <w:rPr>
+                <w:rFonts w:hint="eastAsia"/>
+              </w:rPr>
+              <w:t>无</w:t>
+            </w:r>
+          </w:p>
+        </w:tc>
+      </w:tr>
+    </w:tbl>
+    <w:p/>
+    <w:tbl>
+      <w:tblPr>
+        <w:tblStyle w:val="a7"/>
+        <w:tblW w:w="0" w:type="auto"/>
+        <w:tblLook w:val="04A0" w:firstRow="1" w:lastRow="0" w:firstColumn="1" w:lastColumn="0" w:noHBand="0" w:noVBand="1"/>
+      </w:tblPr>
+      <w:tblGrid>
+        <w:gridCol w:w="2765"/>
+        <w:gridCol w:w="5531"/>
+      </w:tblGrid>
+      <w:tr>
+        <w:tc>
+          <w:tcPr>
+            <w:tcW w:w="2765" w:type="dxa"/>
+          </w:tcPr>
+          <w:p>
+            <w:r>
+              <w:rPr>
+                <w:rFonts w:hint="eastAsia"/>
+              </w:rPr>
+              <w:t>功能描述</w:t>
+            </w:r>
+          </w:p>
+        </w:tc>
+        <w:tc>
+          <w:tcPr>
+            <w:tcW w:w="5531" w:type="dxa"/>
+          </w:tcPr>
+          <w:p>
+            <w:r>
+              <w:rPr>
+                <w:rFonts w:hint="eastAsia"/>
+              </w:rPr>
+              <w:t>获取所有</w:t>
+            </w:r>
+            <w:r>
+              <w:rPr>
+                <w:rFonts w:hint="eastAsia"/>
+              </w:rPr>
+              <w:t>准入规则</w:t>
+            </w:r>
+          </w:p>
+        </w:tc>
+      </w:tr>
+      <w:tr>
+        <w:tc>
+          <w:tcPr>
+            <w:tcW w:w="2765" w:type="dxa"/>
+          </w:tcPr>
+          <w:p>
+            <w:r>
+              <w:rPr>
+                <w:rFonts w:hint="eastAsia"/>
+              </w:rPr>
+              <w:t>U</w:t>
+            </w:r>
+            <w:r>
+              <w:t>RL</w:t>
+            </w:r>
+            <w:r>
+              <w:rPr>
+                <w:rFonts w:hint="eastAsia"/>
+              </w:rPr>
+              <w:t>相对路径</w:t>
+            </w:r>
+          </w:p>
+        </w:tc>
+        <w:tc>
+          <w:tcPr>
+            <w:tcW w:w="5531" w:type="dxa"/>
+          </w:tcPr>
+          <w:p>
+            <w:proofErr w:type="spellStart"/>
+            <w:r>
+              <w:t>api</w:t>
+            </w:r>
+            <w:proofErr w:type="spellEnd"/>
+            <w:r>
+              <w:t>/</w:t>
+            </w:r>
+            <w:r>
+              <w:t>access</w:t>
+            </w:r>
+            <w:r>
+              <w:t>/</w:t>
+            </w:r>
+            <w:proofErr w:type="spellStart"/>
+            <w:r>
+              <w:t>getAllAccessRules</w:t>
+            </w:r>
+            <w:proofErr w:type="spellEnd"/>
+          </w:p>
+        </w:tc>
+      </w:tr>
+      <w:tr>
+        <w:tc>
+          <w:tcPr>
+            <w:tcW w:w="2765" w:type="dxa"/>
+          </w:tcPr>
+          <w:p>
+            <w:r>
+              <w:rPr>
+                <w:rFonts w:hint="eastAsia"/>
+              </w:rPr>
+              <w:t>请求类型</w:t>
+            </w:r>
+          </w:p>
+        </w:tc>
+        <w:tc>
+          <w:tcPr>
+            <w:tcW w:w="5531" w:type="dxa"/>
+          </w:tcPr>
+          <w:p>
+            <w:r>
+              <w:rPr>
+                <w:rFonts w:hint="eastAsia"/>
+              </w:rPr>
+              <w:t>GET</w:t>
+            </w:r>
+          </w:p>
+        </w:tc>
+      </w:tr>
+      <w:tr>
+        <w:tc>
+          <w:tcPr>
+            <w:tcW w:w="2765" w:type="dxa"/>
+          </w:tcPr>
+          <w:p>
+            <w:r>
+              <w:rPr>
+                <w:rFonts w:hint="eastAsia"/>
+              </w:rPr>
+              <w:t>是否需要t</w:t>
+            </w:r>
+            <w:r>
+              <w:t>oken</w:t>
+            </w:r>
+          </w:p>
+        </w:tc>
+        <w:tc>
+          <w:tcPr>
+            <w:tcW w:w="5531" w:type="dxa"/>
+          </w:tcPr>
+          <w:p>
+            <w:r>
+              <w:rPr>
+                <w:rFonts w:hint="eastAsia"/>
+              </w:rPr>
+              <w:t>否</w:t>
+            </w:r>
+          </w:p>
+        </w:tc>
+      </w:tr>
+      <w:tr>
+        <w:tc>
+          <w:tcPr>
+            <w:tcW w:w="2765" w:type="dxa"/>
+          </w:tcPr>
+          <w:p>
+            <w:r>
+              <w:rPr>
+                <w:rFonts w:hint="eastAsia"/>
+              </w:rPr>
+              <w:lastRenderedPageBreak/>
+              <w:t>发送的J</w:t>
+            </w:r>
+            <w:r>
+              <w:t>SON</w:t>
+            </w:r>
+          </w:p>
+        </w:tc>
+        <w:tc>
+          <w:tcPr>
+            <w:tcW w:w="5531" w:type="dxa"/>
+          </w:tcPr>
+          <w:p>
+            <w:r>
+              <w:rPr>
+                <w:rFonts w:hint="eastAsia"/>
+              </w:rPr>
+              <w:t>无</w:t>
+            </w:r>
+          </w:p>
+        </w:tc>
+      </w:tr>
+      <w:tr>
+        <w:tc>
+          <w:tcPr>
+            <w:tcW w:w="2765" w:type="dxa"/>
+          </w:tcPr>
+          <w:p>
+            <w:r>
+              <w:rPr>
+                <w:rFonts w:hint="eastAsia"/>
+              </w:rPr>
+              <w:t>返回的d</w:t>
+            </w:r>
+            <w:r>
+              <w:t>ata</w:t>
+            </w:r>
+            <w:r>
+              <w:rPr>
+                <w:rFonts w:hint="eastAsia"/>
+              </w:rPr>
+              <w:t>字段</w:t>
+            </w:r>
+          </w:p>
+        </w:tc>
+        <w:tc>
+          <w:tcPr>
+            <w:tcW w:w="5531" w:type="dxa"/>
+          </w:tcPr>
+          <w:p>
+            <w:r>
+              <w:rPr>
+                <w:rFonts w:hint="eastAsia"/>
+              </w:rPr>
+              <w:t>准入规则</w:t>
+            </w:r>
+            <w:r>
+              <w:rPr>
+                <w:rFonts w:hint="eastAsia"/>
+              </w:rPr>
+              <w:t>数组</w:t>
+            </w:r>
+          </w:p>
+        </w:tc>
+      </w:tr>
+    </w:tbl>
+    <w:p/>
+    <w:tbl>
+      <w:tblPr>
+        <w:tblStyle w:val="a7"/>
+        <w:tblW w:w="0" w:type="auto"/>
+        <w:tblLook w:val="04A0" w:firstRow="1" w:lastRow="0" w:firstColumn="1" w:lastColumn="0" w:noHBand="0" w:noVBand="1"/>
+      </w:tblPr>
+      <w:tblGrid>
+        <w:gridCol w:w="2765"/>
+        <w:gridCol w:w="2765"/>
+        <w:gridCol w:w="2766"/>
+      </w:tblGrid>
+      <w:tr>
+        <w:tc>
+          <w:tcPr>
+            <w:tcW w:w="2765" w:type="dxa"/>
+          </w:tcPr>
+          <w:p>
+            <w:r>
+              <w:rPr>
+                <w:rFonts w:hint="eastAsia"/>
+              </w:rPr>
+              <w:t>功能描述</w:t>
+            </w:r>
+          </w:p>
+        </w:tc>
+        <w:tc>
+          <w:tcPr>
+            <w:tcW w:w="5531" w:type="dxa"/>
+            <w:gridSpan w:val="2"/>
+          </w:tcPr>
+          <w:p>
+            <w:r>
+              <w:rPr>
+                <w:rFonts w:hint="eastAsia"/>
+              </w:rPr>
+              <w:t>修改</w:t>
+            </w:r>
+            <w:r>
+              <w:rPr>
+                <w:rFonts w:hint="eastAsia"/>
+              </w:rPr>
+              <w:t>信用评级</w:t>
+            </w:r>
+          </w:p>
+        </w:tc>
+      </w:tr>
+      <w:tr>
+        <w:tc>
+          <w:tcPr>
+            <w:tcW w:w="2765" w:type="dxa"/>
+          </w:tcPr>
+          <w:p>
+            <w:r>
+              <w:rPr>
+                <w:rFonts w:hint="eastAsia"/>
+              </w:rPr>
+              <w:t>U</w:t>
+            </w:r>
+            <w:r>
+              <w:t>RL</w:t>
+            </w:r>
+            <w:r>
+              <w:rPr>
+                <w:rFonts w:hint="eastAsia"/>
+              </w:rPr>
+              <w:t>相对路径</w:t>
+            </w:r>
+          </w:p>
+        </w:tc>
+        <w:tc>
+          <w:tcPr>
+            <w:tcW w:w="5531" w:type="dxa"/>
+            <w:gridSpan w:val="2"/>
+          </w:tcPr>
+          <w:p>
+            <w:proofErr w:type="spellStart"/>
+            <w:r>
+              <w:t>api</w:t>
+            </w:r>
+            <w:proofErr w:type="spellEnd"/>
+            <w:r>
+              <w:t>/</w:t>
+            </w:r>
+            <w:r>
+              <w:t>credit</w:t>
+            </w:r>
+            <w:r>
+              <w:t>/</w:t>
+            </w:r>
+            <w:r>
+              <w:t>rank</w:t>
+            </w:r>
+          </w:p>
+        </w:tc>
+      </w:tr>
+      <w:tr>
+        <w:tc>
+          <w:tcPr>
+            <w:tcW w:w="2765" w:type="dxa"/>
+          </w:tcPr>
+          <w:p>
+            <w:r>
+              <w:rPr>
+                <w:rFonts w:hint="eastAsia"/>
+              </w:rPr>
+              <w:t>请求类型</w:t>
+            </w:r>
+          </w:p>
+        </w:tc>
+        <w:tc>
+          <w:tcPr>
+            <w:tcW w:w="5531" w:type="dxa"/>
+            <w:gridSpan w:val="2"/>
+          </w:tcPr>
+          <w:p>
+            <w:r>
+              <w:rPr>
+                <w:rFonts w:hint="eastAsia"/>
+              </w:rPr>
+              <w:t>P</w:t>
+            </w:r>
+            <w:r>
+              <w:t>OST</w:t>
+            </w:r>
+          </w:p>
+        </w:tc>
+      </w:tr>
+      <w:tr>
+        <w:tc>
+          <w:tcPr>
+            <w:tcW w:w="2765" w:type="dxa"/>
+          </w:tcPr>
+          <w:p>
+            <w:r>
+              <w:rPr>
+                <w:rFonts w:hint="eastAsia"/>
+              </w:rPr>
+              <w:t>是否需要t</w:t>
+            </w:r>
+            <w:r>
+              <w:t>oken</w:t>
+            </w:r>
+          </w:p>
+        </w:tc>
+        <w:tc>
+          <w:tcPr>
+            <w:tcW w:w="5531" w:type="dxa"/>
+            <w:gridSpan w:val="2"/>
+          </w:tcPr>
+          <w:p>
+            <w:r>
+              <w:rPr>
+                <w:rFonts w:hint="eastAsia"/>
+              </w:rPr>
+              <w:t>是，且必须由管理员发送才有效</w:t>
+            </w:r>
+          </w:p>
+        </w:tc>
+      </w:tr>
+      <w:tr>
+        <w:tc>
+          <w:tcPr>
+            <w:tcW w:w="2765" w:type="dxa"/>
+            <w:vMerge w:val="restart"/>
+          </w:tcPr>
+          <w:p>
+            <w:r>
+              <w:rPr>
+                <w:rFonts w:hint="eastAsia"/>
+              </w:rPr>
+              <w:t>发送的J</w:t>
+            </w:r>
+            <w:r>
+              <w:t>SON</w:t>
+            </w:r>
+          </w:p>
+        </w:tc>
+        <w:tc>
+          <w:tcPr>
+            <w:tcW w:w="2765" w:type="dxa"/>
+          </w:tcPr>
+          <w:p>
+            <w:r>
+              <w:t>id</w:t>
+            </w:r>
+            <w:r>
+              <w:rPr>
+                <w:rFonts w:hint="eastAsia"/>
+              </w:rPr>
+              <w:t>字段</w:t>
+            </w:r>
+          </w:p>
+        </w:tc>
+        <w:tc>
+          <w:tcPr>
+            <w:tcW w:w="2766" w:type="dxa"/>
+          </w:tcPr>
+          <w:p>
+            <w:r>
+              <w:rPr>
+                <w:rFonts w:hint="eastAsia"/>
+              </w:rPr>
+              <w:t>用户</w:t>
+            </w:r>
+            <w:r>
+              <w:rPr>
+                <w:rFonts w:hint="eastAsia"/>
+              </w:rPr>
+              <w:t>i</w:t>
+            </w:r>
+            <w:r>
+              <w:t>d</w:t>
+            </w:r>
+          </w:p>
+        </w:tc>
+      </w:tr>
+      <w:tr>
+        <w:tc>
+          <w:tcPr>
+            <w:tcW w:w="2765" w:type="dxa"/>
+            <w:vMerge/>
+          </w:tcPr>
+          <w:p>
+            <w:pPr>
+              <w:rPr>
+                <w:rFonts w:hint="eastAsia"/>
+              </w:rPr>
+            </w:pPr>
+          </w:p>
+        </w:tc>
+        <w:tc>
+          <w:tcPr>
+            <w:tcW w:w="2765" w:type="dxa"/>
+          </w:tcPr>
+          <w:p>
+            <w:pPr>
+              <w:rPr>
+                <w:rFonts w:hint="eastAsia"/>
+              </w:rPr>
+            </w:pPr>
+            <w:r>
+              <w:rPr>
+                <w:rFonts w:hint="eastAsia"/>
+              </w:rPr>
+              <w:t>r</w:t>
+            </w:r>
+            <w:r>
+              <w:t>ank</w:t>
+            </w:r>
+            <w:r>
+              <w:rPr>
+                <w:rFonts w:hint="eastAsia"/>
+              </w:rPr>
+              <w:t>字段</w:t>
+            </w:r>
+          </w:p>
+        </w:tc>
+        <w:tc>
+          <w:tcPr>
+            <w:tcW w:w="2766" w:type="dxa"/>
+          </w:tcPr>
+          <w:p>
+            <w:pPr>
+              <w:rPr>
+                <w:rFonts w:hint="eastAsia"/>
+              </w:rPr>
+            </w:pPr>
+            <w:r>
+              <w:rPr>
+                <w:rFonts w:hint="eastAsia"/>
+              </w:rPr>
+              <w:t>评级，如果没有该字段评级将被设为n</w:t>
+            </w:r>
+            <w:r>
+              <w:t>ull</w:t>
+            </w:r>
+            <w:r>
+              <w:rPr>
+                <w:rFonts w:hint="eastAsia"/>
+              </w:rPr>
+              <w:t>，相当于取消评级</w:t>
+            </w:r>
+          </w:p>
+        </w:tc>
+      </w:tr>
+      <w:tr>
+        <w:tc>
+          <w:tcPr>
+            <w:tcW w:w="2765" w:type="dxa"/>
+          </w:tcPr>
+          <w:p>
+            <w:r>
+              <w:rPr>
+                <w:rFonts w:hint="eastAsia"/>
+              </w:rPr>
+              <w:t>返回的d</w:t>
+            </w:r>
+            <w:r>
+              <w:t>ata</w:t>
+            </w:r>
+            <w:r>
+              <w:rPr>
+                <w:rFonts w:hint="eastAsia"/>
+              </w:rPr>
+              <w:t>字段</w:t>
+            </w:r>
+          </w:p>
+        </w:tc>
+        <w:tc>
+          <w:tcPr>
+            <w:tcW w:w="5531" w:type="dxa"/>
+            <w:gridSpan w:val="2"/>
+          </w:tcPr>
+          <w:p>
+            <w:r>
+              <w:rPr>
+                <w:rFonts w:hint="eastAsia"/>
+              </w:rPr>
+              <w:t>无</w:t>
+            </w:r>
+          </w:p>
+        </w:tc>
+      </w:tr>
+    </w:tbl>
+    <w:p/>
+    <w:tbl>
+      <w:tblPr>
+        <w:tblStyle w:val="a7"/>
+        <w:tblW w:w="0" w:type="auto"/>
+        <w:tblLook w:val="04A0" w:firstRow="1" w:lastRow="0" w:firstColumn="1" w:lastColumn="0" w:noHBand="0" w:noVBand="1"/>
+      </w:tblPr>
+      <w:tblGrid>
+        <w:gridCol w:w="2765"/>
+        <w:gridCol w:w="2765"/>
+        <w:gridCol w:w="2766"/>
+      </w:tblGrid>
+      <w:tr>
+        <w:tc>
+          <w:tcPr>
+            <w:tcW w:w="2765" w:type="dxa"/>
+          </w:tcPr>
+          <w:p>
+            <w:r>
+              <w:rPr>
+                <w:rFonts w:hint="eastAsia"/>
+              </w:rPr>
+              <w:t>功能描述</w:t>
+            </w:r>
+          </w:p>
+        </w:tc>
+        <w:tc>
+          <w:tcPr>
+            <w:tcW w:w="5531" w:type="dxa"/>
+            <w:gridSpan w:val="2"/>
+          </w:tcPr>
+          <w:p>
+            <w:r>
+              <w:rPr>
+                <w:rFonts w:hint="eastAsia"/>
+              </w:rPr>
+              <w:t>修改</w:t>
+            </w:r>
+            <w:r>
+              <w:rPr>
+                <w:rFonts w:hint="eastAsia"/>
+              </w:rPr>
+              <w:t>授信额度</w:t>
+            </w:r>
+          </w:p>
+        </w:tc>
+      </w:tr>
+      <w:tr>
+        <w:tc>
+          <w:tcPr>
+            <w:tcW w:w="2765" w:type="dxa"/>
+          </w:tcPr>
+          <w:p>
+            <w:r>
+              <w:rPr>
+                <w:rFonts w:hint="eastAsia"/>
+              </w:rPr>
+              <w:t>U</w:t>
+            </w:r>
+            <w:r>
+              <w:t>RL</w:t>
+            </w:r>
+            <w:r>
+              <w:rPr>
+                <w:rFonts w:hint="eastAsia"/>
+              </w:rPr>
+              <w:t>相对路径</w:t>
+            </w:r>
+          </w:p>
+        </w:tc>
+        <w:tc>
+          <w:tcPr>
+            <w:tcW w:w="5531" w:type="dxa"/>
+            <w:gridSpan w:val="2"/>
+          </w:tcPr>
+          <w:p>
+            <w:proofErr w:type="spellStart"/>
+            <w:r>
+              <w:t>api</w:t>
+            </w:r>
+            <w:proofErr w:type="spellEnd"/>
+            <w:r>
+              <w:t>/</w:t>
+            </w:r>
+            <w:r>
+              <w:t>credit</w:t>
+            </w:r>
+            <w:r>
+              <w:t>/</w:t>
+            </w:r>
+            <w:r>
+              <w:t>approve</w:t>
+            </w:r>
+          </w:p>
+        </w:tc>
+      </w:tr>
+      <w:tr>
+        <w:tc>
+          <w:tcPr>
+            <w:tcW w:w="2765" w:type="dxa"/>
+          </w:tcPr>
+          <w:p>
+            <w:r>
+              <w:rPr>
+                <w:rFonts w:hint="eastAsia"/>
+              </w:rPr>
+              <w:t>请求类型</w:t>
+            </w:r>
+          </w:p>
+        </w:tc>
+        <w:tc>
+          <w:tcPr>
+            <w:tcW w:w="5531" w:type="dxa"/>
+            <w:gridSpan w:val="2"/>
+          </w:tcPr>
+          <w:p>
+            <w:r>
+              <w:rPr>
+                <w:rFonts w:hint="eastAsia"/>
+              </w:rPr>
+              <w:t>P</w:t>
+            </w:r>
+            <w:r>
+              <w:t>OST</w:t>
+            </w:r>
+          </w:p>
+        </w:tc>
+      </w:tr>
+      <w:tr>
+        <w:tc>
+          <w:tcPr>
+            <w:tcW w:w="2765" w:type="dxa"/>
+          </w:tcPr>
+          <w:p>
+            <w:r>
+              <w:rPr>
+                <w:rFonts w:hint="eastAsia"/>
+              </w:rPr>
+              <w:t>是否需要t</w:t>
+            </w:r>
+            <w:r>
+              <w:t>oken</w:t>
+            </w:r>
+          </w:p>
+        </w:tc>
+        <w:tc>
+          <w:tcPr>
+            <w:tcW w:w="5531" w:type="dxa"/>
+            <w:gridSpan w:val="2"/>
+          </w:tcPr>
+          <w:p>
+            <w:r>
+              <w:rPr>
+                <w:rFonts w:hint="eastAsia"/>
+              </w:rPr>
+              <w:t>是，且必须由管理员发送才有效</w:t>
+            </w:r>
+          </w:p>
+        </w:tc>
+      </w:tr>
+      <w:tr>
+        <w:tc>
+          <w:tcPr>
+            <w:tcW w:w="2765" w:type="dxa"/>
+            <w:vMerge w:val="restart"/>
+          </w:tcPr>
+          <w:p>
+            <w:r>
+              <w:rPr>
+                <w:rFonts w:hint="eastAsia"/>
+              </w:rPr>
+              <w:t>发送的J</w:t>
+            </w:r>
+            <w:r>
+              <w:t>SON</w:t>
+            </w:r>
+          </w:p>
+        </w:tc>
+        <w:tc>
+          <w:tcPr>
+            <w:tcW w:w="2765" w:type="dxa"/>
+          </w:tcPr>
+          <w:p>
+            <w:r>
+              <w:t>id</w:t>
+            </w:r>
+            <w:r>
+              <w:rPr>
+                <w:rFonts w:hint="eastAsia"/>
+              </w:rPr>
+              <w:t>字段</w:t>
+            </w:r>
+          </w:p>
+        </w:tc>
+        <w:tc>
+          <w:tcPr>
+            <w:tcW w:w="2766" w:type="dxa"/>
+          </w:tcPr>
+          <w:p>
+            <w:r>
+              <w:rPr>
+                <w:rFonts w:hint="eastAsia"/>
+              </w:rPr>
+              <w:t>用户i</w:t>
+            </w:r>
+            <w:r>
+              <w:t>d</w:t>
+            </w:r>
+          </w:p>
+        </w:tc>
+      </w:tr>
+      <w:tr>
+        <w:tc>
+          <w:tcPr>
+            <w:tcW w:w="2765" w:type="dxa"/>
+            <w:vMerge/>
+          </w:tcPr>
+          <w:p>
+            <w:pPr>
+              <w:rPr>
+                <w:rFonts w:hint="eastAsia"/>
+              </w:rPr>
+            </w:pPr>
+          </w:p>
+        </w:tc>
+        <w:tc>
+          <w:tcPr>
+            <w:tcW w:w="2765" w:type="dxa"/>
+          </w:tcPr>
+          <w:p>
+            <w:pPr>
+              <w:rPr>
+                <w:rFonts w:hint="eastAsia"/>
+              </w:rPr>
+            </w:pPr>
+            <w:r>
+              <w:rPr>
+                <w:rFonts w:hint="eastAsia"/>
+              </w:rPr>
+              <w:t>money</w:t>
+            </w:r>
+            <w:r>
+              <w:rPr>
+                <w:rFonts w:hint="eastAsia"/>
+              </w:rPr>
+              <w:t>字段</w:t>
+            </w:r>
+          </w:p>
+        </w:tc>
+        <w:tc>
+          <w:tcPr>
+            <w:tcW w:w="2766" w:type="dxa"/>
+          </w:tcPr>
+          <w:p>
+            <w:pPr>
+              <w:rPr>
+                <w:rFonts w:hint="eastAsia"/>
+              </w:rPr>
+            </w:pPr>
+            <w:r>
+              <w:rPr>
+                <w:rFonts w:hint="eastAsia"/>
+              </w:rPr>
+              <w:t>授信额度，如果没有该字段授信额度将被设为n</w:t>
+            </w:r>
+            <w:r>
+              <w:t>ull</w:t>
+            </w:r>
+            <w:r>
+              <w:rPr>
+                <w:rFonts w:hint="eastAsia"/>
+              </w:rPr>
+              <w:t>，相当于取消评级</w:t>
+            </w:r>
+          </w:p>
+        </w:tc>
+      </w:tr>
+      <w:tr>
+        <w:tc>
+          <w:tcPr>
+            <w:tcW w:w="2765" w:type="dxa"/>
+          </w:tcPr>
+          <w:p>
+            <w:r>
+              <w:rPr>
+                <w:rFonts w:hint="eastAsia"/>
+              </w:rPr>
+              <w:t>返回的d</w:t>
+            </w:r>
+            <w:r>
+              <w:t>ata</w:t>
+            </w:r>
+            <w:r>
+              <w:rPr>
+                <w:rFonts w:hint="eastAsia"/>
+              </w:rPr>
+              <w:t>字段</w:t>
+            </w:r>
+          </w:p>
+        </w:tc>
+        <w:tc>
+          <w:tcPr>
+            <w:tcW w:w="5531" w:type="dxa"/>
+            <w:gridSpan w:val="2"/>
+          </w:tcPr>
+          <w:p>
+            <w:r>
+              <w:rPr>
+                <w:rFonts w:hint="eastAsia"/>
+              </w:rPr>
+              <w:t>无</w:t>
+            </w:r>
+          </w:p>
+        </w:tc>
+      </w:tr>
+    </w:tbl>
+    <w:p>
+      <w:pPr>
+        <w:rPr>
+          <w:rFonts w:hint="eastAsia"/>
+        </w:rPr>
+      </w:pPr>
       <w:bookmarkStart w:id="2" w:name="_GoBack"/>
       <w:bookmarkEnd w:id="2"/>
     </w:p>

--- a/4组接口.docx
+++ b/4组接口.docx
@@ -270,9 +270,11 @@
     </w:p>
     <w:bookmarkEnd w:id="0"/>
     <w:p/>
-    <w:p/>
     <w:p>
-      <w:bookmarkStart w:id="1" w:name="_Hlk12486621"/>
+      <w:bookmarkStart w:id="1" w:name="_Hlk12729127"/>
+    </w:p>
+    <w:p>
+      <w:bookmarkStart w:id="2" w:name="_Hlk12486621"/>
       <w:r>
         <w:t>4</w:t>
       </w:r>
@@ -311,7 +313,7 @@
           <w:tcPr>
             <w:tcW w:w="2765" w:type="dxa"/>
           </w:tcPr>
-          <w:bookmarkEnd w:id="1"/>
+          <w:bookmarkEnd w:id="2"/>
           <w:p>
             <w:r>
               <w:rPr>
@@ -2062,19 +2064,7 @@
               <w:rPr>
                 <w:rFonts w:hint="eastAsia"/>
               </w:rPr>
-              <w:t>是，且必须由</w:t>
-            </w:r>
-            <w:r>
-              <w:rPr>
-                <w:rFonts w:hint="eastAsia"/>
-              </w:rPr>
-              <w:t>管理员</w:t>
-            </w:r>
-            <w:r>
-              <w:rPr>
-                <w:rFonts w:hint="eastAsia"/>
-              </w:rPr>
-              <w:t>发送才有效</w:t>
+              <w:t>是，且必须由管理员发送才有效</w:t>
             </w:r>
           </w:p>
         </w:tc>
@@ -2179,6 +2169,1394 @@
           </w:p>
         </w:tc>
       </w:tr>
+    </w:tbl>
+    <w:p/>
+    <w:tbl>
+      <w:tblPr>
+        <w:tblStyle w:val="a7"/>
+        <w:tblW w:w="0" w:type="auto"/>
+        <w:tblLook w:val="04A0" w:firstRow="1" w:lastRow="0" w:firstColumn="1" w:lastColumn="0" w:noHBand="0" w:noVBand="1"/>
+      </w:tblPr>
+      <w:tblGrid>
+        <w:gridCol w:w="2765"/>
+        <w:gridCol w:w="2765"/>
+        <w:gridCol w:w="2766"/>
+      </w:tblGrid>
+      <w:tr>
+        <w:tc>
+          <w:tcPr>
+            <w:tcW w:w="2765" w:type="dxa"/>
+          </w:tcPr>
+          <w:p>
+            <w:r>
+              <w:rPr>
+                <w:rFonts w:hint="eastAsia"/>
+              </w:rPr>
+              <w:t>功能描述</w:t>
+            </w:r>
+          </w:p>
+        </w:tc>
+        <w:tc>
+          <w:tcPr>
+            <w:tcW w:w="5531" w:type="dxa"/>
+            <w:gridSpan w:val="2"/>
+          </w:tcPr>
+          <w:p>
+            <w:r>
+              <w:rPr>
+                <w:rFonts w:hint="eastAsia"/>
+              </w:rPr>
+              <w:t>修改</w:t>
+            </w:r>
+            <w:r>
+              <w:rPr>
+                <w:rFonts w:hint="eastAsia"/>
+              </w:rPr>
+              <w:t>准入规则</w:t>
+            </w:r>
+          </w:p>
+        </w:tc>
+      </w:tr>
+      <w:tr>
+        <w:tc>
+          <w:tcPr>
+            <w:tcW w:w="2765" w:type="dxa"/>
+          </w:tcPr>
+          <w:p>
+            <w:r>
+              <w:rPr>
+                <w:rFonts w:hint="eastAsia"/>
+              </w:rPr>
+              <w:t>U</w:t>
+            </w:r>
+            <w:r>
+              <w:t>RL</w:t>
+            </w:r>
+            <w:r>
+              <w:rPr>
+                <w:rFonts w:hint="eastAsia"/>
+              </w:rPr>
+              <w:t>相对路径</w:t>
+            </w:r>
+          </w:p>
+        </w:tc>
+        <w:tc>
+          <w:tcPr>
+            <w:tcW w:w="5531" w:type="dxa"/>
+            <w:gridSpan w:val="2"/>
+          </w:tcPr>
+          <w:p>
+            <w:proofErr w:type="spellStart"/>
+            <w:r>
+              <w:t>api</w:t>
+            </w:r>
+            <w:proofErr w:type="spellEnd"/>
+            <w:r>
+              <w:t>/</w:t>
+            </w:r>
+            <w:r>
+              <w:t>access</w:t>
+            </w:r>
+            <w:r>
+              <w:t>/</w:t>
+            </w:r>
+            <w:proofErr w:type="spellStart"/>
+            <w:r>
+              <w:t>update</w:t>
+            </w:r>
+            <w:r>
+              <w:t>AccessRule</w:t>
+            </w:r>
+            <w:proofErr w:type="spellEnd"/>
+          </w:p>
+        </w:tc>
+      </w:tr>
+      <w:tr>
+        <w:tc>
+          <w:tcPr>
+            <w:tcW w:w="2765" w:type="dxa"/>
+          </w:tcPr>
+          <w:p>
+            <w:r>
+              <w:rPr>
+                <w:rFonts w:hint="eastAsia"/>
+              </w:rPr>
+              <w:t>请求类型</w:t>
+            </w:r>
+          </w:p>
+        </w:tc>
+        <w:tc>
+          <w:tcPr>
+            <w:tcW w:w="5531" w:type="dxa"/>
+            <w:gridSpan w:val="2"/>
+          </w:tcPr>
+          <w:p>
+            <w:r>
+              <w:rPr>
+                <w:rFonts w:hint="eastAsia"/>
+              </w:rPr>
+              <w:t>P</w:t>
+            </w:r>
+            <w:r>
+              <w:t>OST</w:t>
+            </w:r>
+          </w:p>
+        </w:tc>
+      </w:tr>
+      <w:tr>
+        <w:tc>
+          <w:tcPr>
+            <w:tcW w:w="2765" w:type="dxa"/>
+          </w:tcPr>
+          <w:p>
+            <w:r>
+              <w:rPr>
+                <w:rFonts w:hint="eastAsia"/>
+              </w:rPr>
+              <w:t>是否需要t</w:t>
+            </w:r>
+            <w:r>
+              <w:t>oken</w:t>
+            </w:r>
+          </w:p>
+        </w:tc>
+        <w:tc>
+          <w:tcPr>
+            <w:tcW w:w="5531" w:type="dxa"/>
+            <w:gridSpan w:val="2"/>
+          </w:tcPr>
+          <w:p>
+            <w:r>
+              <w:rPr>
+                <w:rFonts w:hint="eastAsia"/>
+              </w:rPr>
+              <w:t>是，且必须由管理员发送才有效</w:t>
+            </w:r>
+          </w:p>
+        </w:tc>
+      </w:tr>
+      <w:tr>
+        <w:tc>
+          <w:tcPr>
+            <w:tcW w:w="2765" w:type="dxa"/>
+            <w:vMerge w:val="restart"/>
+          </w:tcPr>
+          <w:p>
+            <w:r>
+              <w:rPr>
+                <w:rFonts w:hint="eastAsia"/>
+              </w:rPr>
+              <w:t>发送的J</w:t>
+            </w:r>
+            <w:r>
+              <w:t>SON</w:t>
+            </w:r>
+          </w:p>
+        </w:tc>
+        <w:tc>
+          <w:tcPr>
+            <w:tcW w:w="2765" w:type="dxa"/>
+          </w:tcPr>
+          <w:p>
+            <w:r>
+              <w:t>id</w:t>
+            </w:r>
+            <w:r>
+              <w:rPr>
+                <w:rFonts w:hint="eastAsia"/>
+              </w:rPr>
+              <w:t>字段</w:t>
+            </w:r>
+          </w:p>
+        </w:tc>
+        <w:tc>
+          <w:tcPr>
+            <w:tcW w:w="2766" w:type="dxa"/>
+          </w:tcPr>
+          <w:p>
+            <w:r>
+              <w:rPr>
+                <w:rFonts w:hint="eastAsia"/>
+              </w:rPr>
+              <w:t>准入规则</w:t>
+            </w:r>
+            <w:r>
+              <w:rPr>
+                <w:rFonts w:hint="eastAsia"/>
+              </w:rPr>
+              <w:t>i</w:t>
+            </w:r>
+            <w:r>
+              <w:t>d</w:t>
+            </w:r>
+          </w:p>
+        </w:tc>
+      </w:tr>
+      <w:tr>
+        <w:tc>
+          <w:tcPr>
+            <w:tcW w:w="2765" w:type="dxa"/>
+            <w:vMerge/>
+          </w:tcPr>
+          <w:p/>
+        </w:tc>
+        <w:tc>
+          <w:tcPr>
+            <w:tcW w:w="2765" w:type="dxa"/>
+          </w:tcPr>
+          <w:p>
+            <w:r>
+              <w:rPr>
+                <w:rFonts w:hint="eastAsia"/>
+              </w:rPr>
+              <w:t>c</w:t>
+            </w:r>
+            <w:r>
+              <w:t>ontent</w:t>
+            </w:r>
+            <w:r>
+              <w:rPr>
+                <w:rFonts w:hint="eastAsia"/>
+              </w:rPr>
+              <w:t>字段</w:t>
+            </w:r>
+          </w:p>
+        </w:tc>
+        <w:tc>
+          <w:tcPr>
+            <w:tcW w:w="2766" w:type="dxa"/>
+          </w:tcPr>
+          <w:p>
+            <w:r>
+              <w:rPr>
+                <w:rFonts w:hint="eastAsia"/>
+              </w:rPr>
+              <w:t>准入规则</w:t>
+            </w:r>
+            <w:r>
+              <w:rPr>
+                <w:rFonts w:hint="eastAsia"/>
+              </w:rPr>
+              <w:t>内容</w:t>
+            </w:r>
+          </w:p>
+        </w:tc>
+      </w:tr>
+      <w:tr>
+        <w:tc>
+          <w:tcPr>
+            <w:tcW w:w="2765" w:type="dxa"/>
+          </w:tcPr>
+          <w:p>
+            <w:r>
+              <w:rPr>
+                <w:rFonts w:hint="eastAsia"/>
+              </w:rPr>
+              <w:t>返回的d</w:t>
+            </w:r>
+            <w:r>
+              <w:t>ata</w:t>
+            </w:r>
+            <w:r>
+              <w:rPr>
+                <w:rFonts w:hint="eastAsia"/>
+              </w:rPr>
+              <w:t>字段</w:t>
+            </w:r>
+          </w:p>
+        </w:tc>
+        <w:tc>
+          <w:tcPr>
+            <w:tcW w:w="5531" w:type="dxa"/>
+            <w:gridSpan w:val="2"/>
+          </w:tcPr>
+          <w:p>
+            <w:r>
+              <w:rPr>
+                <w:rFonts w:hint="eastAsia"/>
+              </w:rPr>
+              <w:t>无</w:t>
+            </w:r>
+          </w:p>
+        </w:tc>
+      </w:tr>
+    </w:tbl>
+    <w:p/>
+    <w:tbl>
+      <w:tblPr>
+        <w:tblStyle w:val="a7"/>
+        <w:tblW w:w="0" w:type="auto"/>
+        <w:tblLook w:val="04A0" w:firstRow="1" w:lastRow="0" w:firstColumn="1" w:lastColumn="0" w:noHBand="0" w:noVBand="1"/>
+      </w:tblPr>
+      <w:tblGrid>
+        <w:gridCol w:w="2765"/>
+        <w:gridCol w:w="2765"/>
+        <w:gridCol w:w="2766"/>
+      </w:tblGrid>
+      <w:tr>
+        <w:tc>
+          <w:tcPr>
+            <w:tcW w:w="2765" w:type="dxa"/>
+          </w:tcPr>
+          <w:p>
+            <w:r>
+              <w:rPr>
+                <w:rFonts w:hint="eastAsia"/>
+              </w:rPr>
+              <w:t>功能描述</w:t>
+            </w:r>
+          </w:p>
+        </w:tc>
+        <w:tc>
+          <w:tcPr>
+            <w:tcW w:w="5531" w:type="dxa"/>
+            <w:gridSpan w:val="2"/>
+          </w:tcPr>
+          <w:p>
+            <w:r>
+              <w:rPr>
+                <w:rFonts w:hint="eastAsia"/>
+              </w:rPr>
+              <w:t>删除</w:t>
+            </w:r>
+            <w:r>
+              <w:rPr>
+                <w:rFonts w:hint="eastAsia"/>
+              </w:rPr>
+              <w:t>准入规则</w:t>
+            </w:r>
+          </w:p>
+        </w:tc>
+      </w:tr>
+      <w:tr>
+        <w:tc>
+          <w:tcPr>
+            <w:tcW w:w="2765" w:type="dxa"/>
+          </w:tcPr>
+          <w:p>
+            <w:r>
+              <w:rPr>
+                <w:rFonts w:hint="eastAsia"/>
+              </w:rPr>
+              <w:t>U</w:t>
+            </w:r>
+            <w:r>
+              <w:t>RL</w:t>
+            </w:r>
+            <w:r>
+              <w:rPr>
+                <w:rFonts w:hint="eastAsia"/>
+              </w:rPr>
+              <w:t>相对路径</w:t>
+            </w:r>
+          </w:p>
+        </w:tc>
+        <w:tc>
+          <w:tcPr>
+            <w:tcW w:w="5531" w:type="dxa"/>
+            <w:gridSpan w:val="2"/>
+          </w:tcPr>
+          <w:p>
+            <w:proofErr w:type="spellStart"/>
+            <w:r>
+              <w:t>api</w:t>
+            </w:r>
+            <w:proofErr w:type="spellEnd"/>
+            <w:r>
+              <w:t>/</w:t>
+            </w:r>
+            <w:r>
+              <w:t>access</w:t>
+            </w:r>
+            <w:r>
+              <w:t>/</w:t>
+            </w:r>
+            <w:proofErr w:type="spellStart"/>
+            <w:r>
+              <w:t>delete</w:t>
+            </w:r>
+            <w:r>
+              <w:t>AccessRule</w:t>
+            </w:r>
+            <w:proofErr w:type="spellEnd"/>
+          </w:p>
+        </w:tc>
+      </w:tr>
+      <w:tr>
+        <w:tc>
+          <w:tcPr>
+            <w:tcW w:w="2765" w:type="dxa"/>
+          </w:tcPr>
+          <w:p>
+            <w:r>
+              <w:rPr>
+                <w:rFonts w:hint="eastAsia"/>
+              </w:rPr>
+              <w:t>请求类型</w:t>
+            </w:r>
+          </w:p>
+        </w:tc>
+        <w:tc>
+          <w:tcPr>
+            <w:tcW w:w="5531" w:type="dxa"/>
+            <w:gridSpan w:val="2"/>
+          </w:tcPr>
+          <w:p>
+            <w:r>
+              <w:rPr>
+                <w:rFonts w:hint="eastAsia"/>
+              </w:rPr>
+              <w:t>P</w:t>
+            </w:r>
+            <w:r>
+              <w:t>OST</w:t>
+            </w:r>
+          </w:p>
+        </w:tc>
+      </w:tr>
+      <w:tr>
+        <w:tc>
+          <w:tcPr>
+            <w:tcW w:w="2765" w:type="dxa"/>
+          </w:tcPr>
+          <w:p>
+            <w:r>
+              <w:rPr>
+                <w:rFonts w:hint="eastAsia"/>
+              </w:rPr>
+              <w:t>是否需要t</w:t>
+            </w:r>
+            <w:r>
+              <w:t>oken</w:t>
+            </w:r>
+          </w:p>
+        </w:tc>
+        <w:tc>
+          <w:tcPr>
+            <w:tcW w:w="5531" w:type="dxa"/>
+            <w:gridSpan w:val="2"/>
+          </w:tcPr>
+          <w:p>
+            <w:r>
+              <w:rPr>
+                <w:rFonts w:hint="eastAsia"/>
+              </w:rPr>
+              <w:t>是，且必须由管理员发送才有效</w:t>
+            </w:r>
+          </w:p>
+        </w:tc>
+      </w:tr>
+      <w:tr>
+        <w:tc>
+          <w:tcPr>
+            <w:tcW w:w="2765" w:type="dxa"/>
+          </w:tcPr>
+          <w:p>
+            <w:r>
+              <w:rPr>
+                <w:rFonts w:hint="eastAsia"/>
+              </w:rPr>
+              <w:t>发送的J</w:t>
+            </w:r>
+            <w:r>
+              <w:t>SON</w:t>
+            </w:r>
+          </w:p>
+        </w:tc>
+        <w:tc>
+          <w:tcPr>
+            <w:tcW w:w="2765" w:type="dxa"/>
+          </w:tcPr>
+          <w:p>
+            <w:r>
+              <w:t>id</w:t>
+            </w:r>
+            <w:r>
+              <w:rPr>
+                <w:rFonts w:hint="eastAsia"/>
+              </w:rPr>
+              <w:t>字段</w:t>
+            </w:r>
+          </w:p>
+        </w:tc>
+        <w:tc>
+          <w:tcPr>
+            <w:tcW w:w="2766" w:type="dxa"/>
+          </w:tcPr>
+          <w:p>
+            <w:r>
+              <w:rPr>
+                <w:rFonts w:hint="eastAsia"/>
+              </w:rPr>
+              <w:t>准入规则</w:t>
+            </w:r>
+            <w:r>
+              <w:rPr>
+                <w:rFonts w:hint="eastAsia"/>
+              </w:rPr>
+              <w:t>i</w:t>
+            </w:r>
+            <w:r>
+              <w:t>d</w:t>
+            </w:r>
+          </w:p>
+        </w:tc>
+      </w:tr>
+      <w:tr>
+        <w:tc>
+          <w:tcPr>
+            <w:tcW w:w="2765" w:type="dxa"/>
+          </w:tcPr>
+          <w:p>
+            <w:r>
+              <w:rPr>
+                <w:rFonts w:hint="eastAsia"/>
+              </w:rPr>
+              <w:t>返回的d</w:t>
+            </w:r>
+            <w:r>
+              <w:t>ata</w:t>
+            </w:r>
+            <w:r>
+              <w:rPr>
+                <w:rFonts w:hint="eastAsia"/>
+              </w:rPr>
+              <w:t>字段</w:t>
+            </w:r>
+          </w:p>
+        </w:tc>
+        <w:tc>
+          <w:tcPr>
+            <w:tcW w:w="5531" w:type="dxa"/>
+            <w:gridSpan w:val="2"/>
+          </w:tcPr>
+          <w:p>
+            <w:r>
+              <w:rPr>
+                <w:rFonts w:hint="eastAsia"/>
+              </w:rPr>
+              <w:t>无</w:t>
+            </w:r>
+          </w:p>
+        </w:tc>
+      </w:tr>
+    </w:tbl>
+    <w:p/>
+    <w:tbl>
+      <w:tblPr>
+        <w:tblStyle w:val="a7"/>
+        <w:tblW w:w="0" w:type="auto"/>
+        <w:tblLook w:val="04A0" w:firstRow="1" w:lastRow="0" w:firstColumn="1" w:lastColumn="0" w:noHBand="0" w:noVBand="1"/>
+      </w:tblPr>
+      <w:tblGrid>
+        <w:gridCol w:w="2765"/>
+        <w:gridCol w:w="5531"/>
+      </w:tblGrid>
+      <w:tr>
+        <w:tc>
+          <w:tcPr>
+            <w:tcW w:w="2765" w:type="dxa"/>
+          </w:tcPr>
+          <w:p>
+            <w:r>
+              <w:rPr>
+                <w:rFonts w:hint="eastAsia"/>
+              </w:rPr>
+              <w:t>功能描述</w:t>
+            </w:r>
+          </w:p>
+        </w:tc>
+        <w:tc>
+          <w:tcPr>
+            <w:tcW w:w="5531" w:type="dxa"/>
+          </w:tcPr>
+          <w:p>
+            <w:r>
+              <w:rPr>
+                <w:rFonts w:hint="eastAsia"/>
+              </w:rPr>
+              <w:t>获取所有</w:t>
+            </w:r>
+            <w:r>
+              <w:rPr>
+                <w:rFonts w:hint="eastAsia"/>
+              </w:rPr>
+              <w:t>准入规则</w:t>
+            </w:r>
+          </w:p>
+        </w:tc>
+      </w:tr>
+      <w:tr>
+        <w:tc>
+          <w:tcPr>
+            <w:tcW w:w="2765" w:type="dxa"/>
+          </w:tcPr>
+          <w:p>
+            <w:r>
+              <w:rPr>
+                <w:rFonts w:hint="eastAsia"/>
+              </w:rPr>
+              <w:t>U</w:t>
+            </w:r>
+            <w:r>
+              <w:t>RL</w:t>
+            </w:r>
+            <w:r>
+              <w:rPr>
+                <w:rFonts w:hint="eastAsia"/>
+              </w:rPr>
+              <w:t>相对路径</w:t>
+            </w:r>
+          </w:p>
+        </w:tc>
+        <w:tc>
+          <w:tcPr>
+            <w:tcW w:w="5531" w:type="dxa"/>
+          </w:tcPr>
+          <w:p>
+            <w:proofErr w:type="spellStart"/>
+            <w:r>
+              <w:t>api</w:t>
+            </w:r>
+            <w:proofErr w:type="spellEnd"/>
+            <w:r>
+              <w:t>/</w:t>
+            </w:r>
+            <w:r>
+              <w:t>access</w:t>
+            </w:r>
+            <w:r>
+              <w:t>/</w:t>
+            </w:r>
+            <w:proofErr w:type="spellStart"/>
+            <w:r>
+              <w:t>getAllAccessRules</w:t>
+            </w:r>
+            <w:proofErr w:type="spellEnd"/>
+          </w:p>
+        </w:tc>
+      </w:tr>
+      <w:tr>
+        <w:tc>
+          <w:tcPr>
+            <w:tcW w:w="2765" w:type="dxa"/>
+          </w:tcPr>
+          <w:p>
+            <w:r>
+              <w:rPr>
+                <w:rFonts w:hint="eastAsia"/>
+              </w:rPr>
+              <w:t>请求类型</w:t>
+            </w:r>
+          </w:p>
+        </w:tc>
+        <w:tc>
+          <w:tcPr>
+            <w:tcW w:w="5531" w:type="dxa"/>
+          </w:tcPr>
+          <w:p>
+            <w:r>
+              <w:rPr>
+                <w:rFonts w:hint="eastAsia"/>
+              </w:rPr>
+              <w:t>GET</w:t>
+            </w:r>
+          </w:p>
+        </w:tc>
+      </w:tr>
+      <w:tr>
+        <w:tc>
+          <w:tcPr>
+            <w:tcW w:w="2765" w:type="dxa"/>
+          </w:tcPr>
+          <w:p>
+            <w:r>
+              <w:rPr>
+                <w:rFonts w:hint="eastAsia"/>
+              </w:rPr>
+              <w:t>是否需要t</w:t>
+            </w:r>
+            <w:r>
+              <w:t>oken</w:t>
+            </w:r>
+          </w:p>
+        </w:tc>
+        <w:tc>
+          <w:tcPr>
+            <w:tcW w:w="5531" w:type="dxa"/>
+          </w:tcPr>
+          <w:p>
+            <w:r>
+              <w:rPr>
+                <w:rFonts w:hint="eastAsia"/>
+              </w:rPr>
+              <w:t>否</w:t>
+            </w:r>
+          </w:p>
+        </w:tc>
+      </w:tr>
+      <w:tr>
+        <w:tc>
+          <w:tcPr>
+            <w:tcW w:w="2765" w:type="dxa"/>
+          </w:tcPr>
+          <w:p>
+            <w:r>
+              <w:rPr>
+                <w:rFonts w:hint="eastAsia"/>
+              </w:rPr>
+              <w:lastRenderedPageBreak/>
+              <w:t>发送的J</w:t>
+            </w:r>
+            <w:r>
+              <w:t>SON</w:t>
+            </w:r>
+          </w:p>
+        </w:tc>
+        <w:tc>
+          <w:tcPr>
+            <w:tcW w:w="5531" w:type="dxa"/>
+          </w:tcPr>
+          <w:p>
+            <w:r>
+              <w:rPr>
+                <w:rFonts w:hint="eastAsia"/>
+              </w:rPr>
+              <w:t>无</w:t>
+            </w:r>
+          </w:p>
+        </w:tc>
+      </w:tr>
+      <w:tr>
+        <w:tc>
+          <w:tcPr>
+            <w:tcW w:w="2765" w:type="dxa"/>
+          </w:tcPr>
+          <w:p>
+            <w:r>
+              <w:rPr>
+                <w:rFonts w:hint="eastAsia"/>
+              </w:rPr>
+              <w:t>返回的d</w:t>
+            </w:r>
+            <w:r>
+              <w:t>ata</w:t>
+            </w:r>
+            <w:r>
+              <w:rPr>
+                <w:rFonts w:hint="eastAsia"/>
+              </w:rPr>
+              <w:t>字段</w:t>
+            </w:r>
+          </w:p>
+        </w:tc>
+        <w:tc>
+          <w:tcPr>
+            <w:tcW w:w="5531" w:type="dxa"/>
+          </w:tcPr>
+          <w:p>
+            <w:r>
+              <w:rPr>
+                <w:rFonts w:hint="eastAsia"/>
+              </w:rPr>
+              <w:t>准入规则</w:t>
+            </w:r>
+            <w:r>
+              <w:rPr>
+                <w:rFonts w:hint="eastAsia"/>
+              </w:rPr>
+              <w:t>数组</w:t>
+            </w:r>
+          </w:p>
+        </w:tc>
+      </w:tr>
+    </w:tbl>
+    <w:p/>
+    <w:tbl>
+      <w:tblPr>
+        <w:tblStyle w:val="a7"/>
+        <w:tblW w:w="0" w:type="auto"/>
+        <w:tblLook w:val="04A0" w:firstRow="1" w:lastRow="0" w:firstColumn="1" w:lastColumn="0" w:noHBand="0" w:noVBand="1"/>
+      </w:tblPr>
+      <w:tblGrid>
+        <w:gridCol w:w="2765"/>
+        <w:gridCol w:w="2765"/>
+        <w:gridCol w:w="2766"/>
+      </w:tblGrid>
+      <w:tr>
+        <w:tc>
+          <w:tcPr>
+            <w:tcW w:w="2765" w:type="dxa"/>
+          </w:tcPr>
+          <w:p>
+            <w:r>
+              <w:rPr>
+                <w:rFonts w:hint="eastAsia"/>
+              </w:rPr>
+              <w:t>功能描述</w:t>
+            </w:r>
+          </w:p>
+        </w:tc>
+        <w:tc>
+          <w:tcPr>
+            <w:tcW w:w="5531" w:type="dxa"/>
+            <w:gridSpan w:val="2"/>
+          </w:tcPr>
+          <w:p>
+            <w:r>
+              <w:rPr>
+                <w:rFonts w:hint="eastAsia"/>
+              </w:rPr>
+              <w:t>修改信用评级</w:t>
+            </w:r>
+          </w:p>
+        </w:tc>
+      </w:tr>
+      <w:tr>
+        <w:tc>
+          <w:tcPr>
+            <w:tcW w:w="2765" w:type="dxa"/>
+          </w:tcPr>
+          <w:p>
+            <w:r>
+              <w:rPr>
+                <w:rFonts w:hint="eastAsia"/>
+              </w:rPr>
+              <w:t>U</w:t>
+            </w:r>
+            <w:r>
+              <w:t>RL</w:t>
+            </w:r>
+            <w:r>
+              <w:rPr>
+                <w:rFonts w:hint="eastAsia"/>
+              </w:rPr>
+              <w:t>相对路径</w:t>
+            </w:r>
+          </w:p>
+        </w:tc>
+        <w:tc>
+          <w:tcPr>
+            <w:tcW w:w="5531" w:type="dxa"/>
+            <w:gridSpan w:val="2"/>
+          </w:tcPr>
+          <w:p>
+            <w:proofErr w:type="spellStart"/>
+            <w:r>
+              <w:t>api</w:t>
+            </w:r>
+            <w:proofErr w:type="spellEnd"/>
+            <w:r>
+              <w:t>/</w:t>
+            </w:r>
+            <w:r>
+              <w:t>credit</w:t>
+            </w:r>
+            <w:r>
+              <w:t>/</w:t>
+            </w:r>
+            <w:r>
+              <w:t>rank</w:t>
+            </w:r>
+          </w:p>
+        </w:tc>
+      </w:tr>
+      <w:tr>
+        <w:tc>
+          <w:tcPr>
+            <w:tcW w:w="2765" w:type="dxa"/>
+          </w:tcPr>
+          <w:p>
+            <w:r>
+              <w:rPr>
+                <w:rFonts w:hint="eastAsia"/>
+              </w:rPr>
+              <w:t>请求类型</w:t>
+            </w:r>
+          </w:p>
+        </w:tc>
+        <w:tc>
+          <w:tcPr>
+            <w:tcW w:w="5531" w:type="dxa"/>
+            <w:gridSpan w:val="2"/>
+          </w:tcPr>
+          <w:p>
+            <w:r>
+              <w:rPr>
+                <w:rFonts w:hint="eastAsia"/>
+              </w:rPr>
+              <w:t>P</w:t>
+            </w:r>
+            <w:r>
+              <w:t>OST</w:t>
+            </w:r>
+          </w:p>
+        </w:tc>
+      </w:tr>
+      <w:tr>
+        <w:tc>
+          <w:tcPr>
+            <w:tcW w:w="2765" w:type="dxa"/>
+          </w:tcPr>
+          <w:p>
+            <w:r>
+              <w:rPr>
+                <w:rFonts w:hint="eastAsia"/>
+              </w:rPr>
+              <w:t>是否需要t</w:t>
+            </w:r>
+            <w:r>
+              <w:t>oken</w:t>
+            </w:r>
+          </w:p>
+        </w:tc>
+        <w:tc>
+          <w:tcPr>
+            <w:tcW w:w="5531" w:type="dxa"/>
+            <w:gridSpan w:val="2"/>
+          </w:tcPr>
+          <w:p>
+            <w:r>
+              <w:rPr>
+                <w:rFonts w:hint="eastAsia"/>
+              </w:rPr>
+              <w:t>是，且必须由管理员发送才有效</w:t>
+            </w:r>
+          </w:p>
+        </w:tc>
+      </w:tr>
+      <w:tr>
+        <w:tc>
+          <w:tcPr>
+            <w:tcW w:w="2765" w:type="dxa"/>
+            <w:vMerge w:val="restart"/>
+          </w:tcPr>
+          <w:p>
+            <w:r>
+              <w:rPr>
+                <w:rFonts w:hint="eastAsia"/>
+              </w:rPr>
+              <w:t>发送的J</w:t>
+            </w:r>
+            <w:r>
+              <w:t>SON</w:t>
+            </w:r>
+          </w:p>
+        </w:tc>
+        <w:tc>
+          <w:tcPr>
+            <w:tcW w:w="2765" w:type="dxa"/>
+          </w:tcPr>
+          <w:p>
+            <w:r>
+              <w:t>id</w:t>
+            </w:r>
+            <w:r>
+              <w:rPr>
+                <w:rFonts w:hint="eastAsia"/>
+              </w:rPr>
+              <w:t>字段</w:t>
+            </w:r>
+          </w:p>
+        </w:tc>
+        <w:tc>
+          <w:tcPr>
+            <w:tcW w:w="2766" w:type="dxa"/>
+          </w:tcPr>
+          <w:p>
+            <w:r>
+              <w:rPr>
+                <w:rFonts w:hint="eastAsia"/>
+              </w:rPr>
+              <w:t>用户i</w:t>
+            </w:r>
+            <w:r>
+              <w:t>d</w:t>
+            </w:r>
+          </w:p>
+        </w:tc>
+      </w:tr>
+      <w:tr>
+        <w:tc>
+          <w:tcPr>
+            <w:tcW w:w="2765" w:type="dxa"/>
+            <w:vMerge/>
+          </w:tcPr>
+          <w:p/>
+        </w:tc>
+        <w:tc>
+          <w:tcPr>
+            <w:tcW w:w="2765" w:type="dxa"/>
+          </w:tcPr>
+          <w:p>
+            <w:r>
+              <w:rPr>
+                <w:rFonts w:hint="eastAsia"/>
+              </w:rPr>
+              <w:t>r</w:t>
+            </w:r>
+            <w:r>
+              <w:t>ank</w:t>
+            </w:r>
+            <w:r>
+              <w:rPr>
+                <w:rFonts w:hint="eastAsia"/>
+              </w:rPr>
+              <w:t>字段</w:t>
+            </w:r>
+          </w:p>
+        </w:tc>
+        <w:tc>
+          <w:tcPr>
+            <w:tcW w:w="2766" w:type="dxa"/>
+          </w:tcPr>
+          <w:p>
+            <w:r>
+              <w:rPr>
+                <w:rFonts w:hint="eastAsia"/>
+              </w:rPr>
+              <w:t>评级，如果没有该字段评级将被设为n</w:t>
+            </w:r>
+            <w:r>
+              <w:t>ull</w:t>
+            </w:r>
+            <w:r>
+              <w:rPr>
+                <w:rFonts w:hint="eastAsia"/>
+              </w:rPr>
+              <w:t>，相当于取消评级</w:t>
+            </w:r>
+          </w:p>
+        </w:tc>
+      </w:tr>
+      <w:tr>
+        <w:tc>
+          <w:tcPr>
+            <w:tcW w:w="2765" w:type="dxa"/>
+          </w:tcPr>
+          <w:p>
+            <w:r>
+              <w:rPr>
+                <w:rFonts w:hint="eastAsia"/>
+              </w:rPr>
+              <w:t>返回的d</w:t>
+            </w:r>
+            <w:r>
+              <w:t>ata</w:t>
+            </w:r>
+            <w:r>
+              <w:rPr>
+                <w:rFonts w:hint="eastAsia"/>
+              </w:rPr>
+              <w:t>字段</w:t>
+            </w:r>
+          </w:p>
+        </w:tc>
+        <w:tc>
+          <w:tcPr>
+            <w:tcW w:w="5531" w:type="dxa"/>
+            <w:gridSpan w:val="2"/>
+          </w:tcPr>
+          <w:p>
+            <w:r>
+              <w:rPr>
+                <w:rFonts w:hint="eastAsia"/>
+              </w:rPr>
+              <w:t>无</w:t>
+            </w:r>
+          </w:p>
+        </w:tc>
+      </w:tr>
+    </w:tbl>
+    <w:p/>
+    <w:tbl>
+      <w:tblPr>
+        <w:tblStyle w:val="a7"/>
+        <w:tblW w:w="0" w:type="auto"/>
+        <w:tblLook w:val="04A0" w:firstRow="1" w:lastRow="0" w:firstColumn="1" w:lastColumn="0" w:noHBand="0" w:noVBand="1"/>
+      </w:tblPr>
+      <w:tblGrid>
+        <w:gridCol w:w="2765"/>
+        <w:gridCol w:w="2765"/>
+        <w:gridCol w:w="2766"/>
+      </w:tblGrid>
+      <w:tr>
+        <w:tc>
+          <w:tcPr>
+            <w:tcW w:w="2765" w:type="dxa"/>
+          </w:tcPr>
+          <w:p>
+            <w:bookmarkStart w:id="3" w:name="_Hlk12728705"/>
+            <w:r>
+              <w:rPr>
+                <w:rFonts w:hint="eastAsia"/>
+              </w:rPr>
+              <w:t>功能描述</w:t>
+            </w:r>
+          </w:p>
+        </w:tc>
+        <w:tc>
+          <w:tcPr>
+            <w:tcW w:w="5531" w:type="dxa"/>
+            <w:gridSpan w:val="2"/>
+          </w:tcPr>
+          <w:p>
+            <w:r>
+              <w:rPr>
+                <w:rFonts w:hint="eastAsia"/>
+              </w:rPr>
+              <w:t>修改授信额度</w:t>
+            </w:r>
+          </w:p>
+        </w:tc>
+      </w:tr>
+      <w:tr>
+        <w:tc>
+          <w:tcPr>
+            <w:tcW w:w="2765" w:type="dxa"/>
+          </w:tcPr>
+          <w:p>
+            <w:r>
+              <w:rPr>
+                <w:rFonts w:hint="eastAsia"/>
+              </w:rPr>
+              <w:t>U</w:t>
+            </w:r>
+            <w:r>
+              <w:t>RL</w:t>
+            </w:r>
+            <w:r>
+              <w:rPr>
+                <w:rFonts w:hint="eastAsia"/>
+              </w:rPr>
+              <w:t>相对路径</w:t>
+            </w:r>
+          </w:p>
+        </w:tc>
+        <w:tc>
+          <w:tcPr>
+            <w:tcW w:w="5531" w:type="dxa"/>
+            <w:gridSpan w:val="2"/>
+          </w:tcPr>
+          <w:p>
+            <w:proofErr w:type="spellStart"/>
+            <w:r>
+              <w:t>api</w:t>
+            </w:r>
+            <w:proofErr w:type="spellEnd"/>
+            <w:r>
+              <w:t>/</w:t>
+            </w:r>
+            <w:r>
+              <w:t>credit</w:t>
+            </w:r>
+            <w:r>
+              <w:t>/</w:t>
+            </w:r>
+            <w:r>
+              <w:t>approve</w:t>
+            </w:r>
+          </w:p>
+        </w:tc>
+      </w:tr>
+      <w:tr>
+        <w:tc>
+          <w:tcPr>
+            <w:tcW w:w="2765" w:type="dxa"/>
+          </w:tcPr>
+          <w:p>
+            <w:r>
+              <w:rPr>
+                <w:rFonts w:hint="eastAsia"/>
+              </w:rPr>
+              <w:t>请求类型</w:t>
+            </w:r>
+          </w:p>
+        </w:tc>
+        <w:tc>
+          <w:tcPr>
+            <w:tcW w:w="5531" w:type="dxa"/>
+            <w:gridSpan w:val="2"/>
+          </w:tcPr>
+          <w:p>
+            <w:r>
+              <w:rPr>
+                <w:rFonts w:hint="eastAsia"/>
+              </w:rPr>
+              <w:t>P</w:t>
+            </w:r>
+            <w:r>
+              <w:t>OST</w:t>
+            </w:r>
+          </w:p>
+        </w:tc>
+      </w:tr>
+      <w:tr>
+        <w:tc>
+          <w:tcPr>
+            <w:tcW w:w="2765" w:type="dxa"/>
+          </w:tcPr>
+          <w:p>
+            <w:r>
+              <w:rPr>
+                <w:rFonts w:hint="eastAsia"/>
+              </w:rPr>
+              <w:t>是否需要t</w:t>
+            </w:r>
+            <w:r>
+              <w:t>oken</w:t>
+            </w:r>
+          </w:p>
+        </w:tc>
+        <w:tc>
+          <w:tcPr>
+            <w:tcW w:w="5531" w:type="dxa"/>
+            <w:gridSpan w:val="2"/>
+          </w:tcPr>
+          <w:p>
+            <w:r>
+              <w:rPr>
+                <w:rFonts w:hint="eastAsia"/>
+              </w:rPr>
+              <w:t>是，且必须由管理员发送才有效</w:t>
+            </w:r>
+          </w:p>
+        </w:tc>
+      </w:tr>
+      <w:tr>
+        <w:tc>
+          <w:tcPr>
+            <w:tcW w:w="2765" w:type="dxa"/>
+            <w:vMerge w:val="restart"/>
+          </w:tcPr>
+          <w:p>
+            <w:r>
+              <w:rPr>
+                <w:rFonts w:hint="eastAsia"/>
+              </w:rPr>
+              <w:t>发送的J</w:t>
+            </w:r>
+            <w:r>
+              <w:t>SON</w:t>
+            </w:r>
+          </w:p>
+        </w:tc>
+        <w:tc>
+          <w:tcPr>
+            <w:tcW w:w="2765" w:type="dxa"/>
+          </w:tcPr>
+          <w:p>
+            <w:r>
+              <w:t>id</w:t>
+            </w:r>
+            <w:r>
+              <w:rPr>
+                <w:rFonts w:hint="eastAsia"/>
+              </w:rPr>
+              <w:t>字段</w:t>
+            </w:r>
+          </w:p>
+        </w:tc>
+        <w:tc>
+          <w:tcPr>
+            <w:tcW w:w="2766" w:type="dxa"/>
+          </w:tcPr>
+          <w:p>
+            <w:r>
+              <w:rPr>
+                <w:rFonts w:hint="eastAsia"/>
+              </w:rPr>
+              <w:t>用户i</w:t>
+            </w:r>
+            <w:r>
+              <w:t>d</w:t>
+            </w:r>
+          </w:p>
+        </w:tc>
+      </w:tr>
+      <w:tr>
+        <w:tc>
+          <w:tcPr>
+            <w:tcW w:w="2765" w:type="dxa"/>
+            <w:vMerge/>
+          </w:tcPr>
+          <w:p/>
+        </w:tc>
+        <w:tc>
+          <w:tcPr>
+            <w:tcW w:w="2765" w:type="dxa"/>
+          </w:tcPr>
+          <w:p>
+            <w:r>
+              <w:rPr>
+                <w:rFonts w:hint="eastAsia"/>
+              </w:rPr>
+              <w:t>money字段</w:t>
+            </w:r>
+          </w:p>
+        </w:tc>
+        <w:tc>
+          <w:tcPr>
+            <w:tcW w:w="2766" w:type="dxa"/>
+          </w:tcPr>
+          <w:p>
+            <w:r>
+              <w:rPr>
+                <w:rFonts w:hint="eastAsia"/>
+              </w:rPr>
+              <w:t>授信额度，如果没有该字段授信额度将被设为n</w:t>
+            </w:r>
+            <w:r>
+              <w:t>ull</w:t>
+            </w:r>
+            <w:r>
+              <w:rPr>
+                <w:rFonts w:hint="eastAsia"/>
+              </w:rPr>
+              <w:t>，相当于取消评级</w:t>
+            </w:r>
+          </w:p>
+        </w:tc>
+      </w:tr>
+      <w:tr>
+        <w:tc>
+          <w:tcPr>
+            <w:tcW w:w="2765" w:type="dxa"/>
+          </w:tcPr>
+          <w:p>
+            <w:r>
+              <w:rPr>
+                <w:rFonts w:hint="eastAsia"/>
+              </w:rPr>
+              <w:t>返回的d</w:t>
+            </w:r>
+            <w:r>
+              <w:t>ata</w:t>
+            </w:r>
+            <w:r>
+              <w:rPr>
+                <w:rFonts w:hint="eastAsia"/>
+              </w:rPr>
+              <w:t>字段</w:t>
+            </w:r>
+          </w:p>
+        </w:tc>
+        <w:tc>
+          <w:tcPr>
+            <w:tcW w:w="5531" w:type="dxa"/>
+            <w:gridSpan w:val="2"/>
+          </w:tcPr>
+          <w:p>
+            <w:r>
+              <w:rPr>
+                <w:rFonts w:hint="eastAsia"/>
+              </w:rPr>
+              <w:t>无</w:t>
+            </w:r>
+          </w:p>
+        </w:tc>
+      </w:tr>
+      <w:bookmarkEnd w:id="3"/>
     </w:tbl>
     <w:p>
       <w:pPr>
@@ -2222,13 +3600,34 @@
               <w:rPr>
                 <w:rFonts w:hint="eastAsia"/>
               </w:rPr>
-              <w:t>修改</w:t>
-            </w:r>
-            <w:r>
-              <w:rPr>
-                <w:rFonts w:hint="eastAsia"/>
-              </w:rPr>
-              <w:t>准入规则</w:t>
+              <w:t>获取</w:t>
+            </w:r>
+            <w:r>
+              <w:rPr>
+                <w:rFonts w:hint="eastAsia"/>
+              </w:rPr>
+              <w:t>根据e</w:t>
+            </w:r>
+            <w:r>
+              <w:t>mail</w:t>
+            </w:r>
+            <w:r>
+              <w:rPr>
+                <w:rFonts w:hint="eastAsia"/>
+              </w:rPr>
+              <w:t>查询</w:t>
+            </w:r>
+            <w:r>
+              <w:t>所有</w:t>
+            </w:r>
+            <w:r>
+              <w:rPr>
+                <w:rFonts w:hint="eastAsia"/>
+              </w:rPr>
+              <w:t>相关的</w:t>
+            </w:r>
+            <w:r>
+              <w:t>融资申请</w:t>
             </w:r>
           </w:p>
         </w:tc>
@@ -2271,17 +3670,14 @@
               <w:t>/</w:t>
             </w:r>
             <w:r>
-              <w:t>access</w:t>
+              <w:t>financing</w:t>
             </w:r>
             <w:r>
               <w:t>/</w:t>
             </w:r>
             <w:proofErr w:type="spellStart"/>
             <w:r>
-              <w:t>update</w:t>
-            </w:r>
-            <w:r>
-              <w:t>AccessRule</w:t>
+              <w:t>getFinancingByEmail</w:t>
             </w:r>
             <w:proofErr w:type="spellEnd"/>
           </w:p>
@@ -2308,13 +3704,7 @@
           </w:tcPr>
           <w:p>
             <w:r>
-              <w:rPr>
-                <w:rFonts w:hint="eastAsia"/>
-              </w:rPr>
-              <w:t>P</w:t>
-            </w:r>
-            <w:r>
-              <w:t>OST</w:t>
+              <w:t>POST</w:t>
             </w:r>
           </w:p>
         </w:tc>
@@ -2355,7 +3745,6 @@
         <w:tc>
           <w:tcPr>
             <w:tcW w:w="2765" w:type="dxa"/>
-            <w:vMerge w:val="restart"/>
           </w:tcPr>
           <w:p>
             <w:r>
@@ -2375,7 +3764,7 @@
           </w:tcPr>
           <w:p>
             <w:r>
-              <w:t>id</w:t>
+              <w:t>email</w:t>
             </w:r>
             <w:r>
               <w:rPr>
@@ -2394,52 +3783,34 @@
               <w:rPr>
                 <w:rFonts w:hint="eastAsia"/>
               </w:rPr>
-              <w:t>准入规则</w:t>
-            </w:r>
-            <w:r>
-              <w:rPr>
-                <w:rFonts w:hint="eastAsia"/>
-              </w:rPr>
-              <w:t>i</w:t>
-            </w:r>
-            <w:r>
-              <w:t>d</w:t>
-            </w:r>
-          </w:p>
-        </w:tc>
-      </w:tr>
-      <w:tr>
-        <w:tc>
-          <w:tcPr>
-            <w:tcW w:w="2765" w:type="dxa"/>
-            <w:vMerge/>
-          </w:tcPr>
-          <w:p>
-            <w:pPr>
-              <w:rPr>
-                <w:rFonts w:hint="eastAsia"/>
-              </w:rPr>
-            </w:pPr>
-          </w:p>
-        </w:tc>
-        <w:tc>
-          <w:tcPr>
-            <w:tcW w:w="2765" w:type="dxa"/>
-          </w:tcPr>
-          <w:p>
-            <w:pPr>
-              <w:rPr>
-                <w:rFonts w:hint="eastAsia"/>
-              </w:rPr>
-            </w:pPr>
-            <w:r>
-              <w:rPr>
-                <w:rFonts w:hint="eastAsia"/>
-              </w:rPr>
-              <w:t>c</w:t>
-            </w:r>
-            <w:r>
-              <w:t>ontent</w:t>
+              <w:t>要</w:t>
+            </w:r>
+            <w:r>
+              <w:rPr>
+                <w:rFonts w:hint="eastAsia"/>
+              </w:rPr>
+              <w:t>查询的e</w:t>
+            </w:r>
+            <w:r>
+              <w:t>mail</w:t>
+            </w:r>
+          </w:p>
+        </w:tc>
+      </w:tr>
+      <w:tr>
+        <w:tc>
+          <w:tcPr>
+            <w:tcW w:w="2765" w:type="dxa"/>
+          </w:tcPr>
+          <w:p>
+            <w:r>
+              <w:rPr>
+                <w:rFonts w:hint="eastAsia"/>
+              </w:rPr>
+              <w:t>返回的d</w:t>
+            </w:r>
+            <w:r>
+              <w:t>ata</w:t>
             </w:r>
             <w:r>
               <w:rPr>
@@ -2451,63 +3822,24 @@
         </w:tc>
         <w:tc>
           <w:tcPr>
-            <w:tcW w:w="2766" w:type="dxa"/>
-          </w:tcPr>
-          <w:p>
-            <w:pPr>
-              <w:rPr>
-                <w:rFonts w:hint="eastAsia"/>
-              </w:rPr>
-            </w:pPr>
-            <w:r>
-              <w:rPr>
-                <w:rFonts w:hint="eastAsia"/>
-              </w:rPr>
-              <w:t>准入规则</w:t>
-            </w:r>
-            <w:r>
-              <w:rPr>
-                <w:rFonts w:hint="eastAsia"/>
-              </w:rPr>
-              <w:t>内容</w:t>
-            </w:r>
-          </w:p>
-        </w:tc>
-      </w:tr>
-      <w:tr>
-        <w:tc>
-          <w:tcPr>
-            <w:tcW w:w="2765" w:type="dxa"/>
-          </w:tcPr>
-          <w:p>
-            <w:r>
-              <w:rPr>
-                <w:rFonts w:hint="eastAsia"/>
-              </w:rPr>
-              <w:t>返回的d</w:t>
-            </w:r>
-            <w:r>
-              <w:t>ata</w:t>
-            </w:r>
-            <w:r>
-              <w:rPr>
-                <w:rFonts w:hint="eastAsia"/>
-              </w:rPr>
-              <w:t>字段</w:t>
-            </w:r>
-          </w:p>
-        </w:tc>
-        <w:tc>
-          <w:tcPr>
-            <w:tcW w:w="5531" w:type="dxa"/>
-            <w:gridSpan w:val="2"/>
-          </w:tcPr>
-          <w:p>
-            <w:r>
-              <w:rPr>
-                <w:rFonts w:hint="eastAsia"/>
-              </w:rPr>
-              <w:t>无</w:t>
+            <w:tcW w:w="5531" w:type="dxa"/>
+            <w:gridSpan w:val="2"/>
+          </w:tcPr>
+          <w:p>
+            <w:r>
+              <w:rPr>
+                <w:rFonts w:hint="eastAsia"/>
+              </w:rPr>
+              <w:t>包含要查找的所有融资申请信息的J</w:t>
+            </w:r>
+            <w:r>
+              <w:t>SON</w:t>
+            </w:r>
+            <w:r>
+              <w:rPr>
+                <w:rFonts w:hint="eastAsia"/>
+              </w:rPr>
+              <w:t>数组</w:t>
             </w:r>
           </w:p>
         </w:tc>
@@ -2549,13 +3881,31 @@
               <w:rPr>
                 <w:rFonts w:hint="eastAsia"/>
               </w:rPr>
-              <w:t>删除</w:t>
-            </w:r>
-            <w:r>
-              <w:rPr>
-                <w:rFonts w:hint="eastAsia"/>
-              </w:rPr>
-              <w:t>准入规则</w:t>
+              <w:t>获取</w:t>
+            </w:r>
+            <w:r>
+              <w:rPr>
+                <w:rFonts w:hint="eastAsia"/>
+              </w:rPr>
+              <w:t>根据e</w:t>
+            </w:r>
+            <w:r>
+              <w:t>mail</w:t>
+            </w:r>
+            <w:r>
+              <w:rPr>
+                <w:rFonts w:hint="eastAsia"/>
+              </w:rPr>
+              <w:t>查询</w:t>
+            </w:r>
+            <w:r>
+              <w:t>所有</w:t>
+            </w:r>
+            <w:r>
+              <w:rPr>
+                <w:rFonts w:hint="eastAsia"/>
+              </w:rPr>
+              <w:t>相关的订单</w:t>
             </w:r>
           </w:p>
         </w:tc>
@@ -2598,18 +3948,23 @@
               <w:t>/</w:t>
             </w:r>
             <w:r>
-              <w:t>access</w:t>
+              <w:t>order</w:t>
             </w:r>
             <w:r>
               <w:t>/</w:t>
             </w:r>
             <w:proofErr w:type="spellStart"/>
             <w:r>
-              <w:t>delete</w:t>
-            </w:r>
-            <w:r>
-              <w:t>AccessRule</w:t>
-            </w:r>
+              <w:t>get</w:t>
+            </w:r>
+            <w:r>
+              <w:t>Order</w:t>
+            </w:r>
+            <w:r>
+              <w:t>ByEmail</w:t>
+            </w:r>
+            <w:bookmarkStart w:id="4" w:name="_GoBack"/>
+            <w:bookmarkEnd w:id="4"/>
             <w:proofErr w:type="spellEnd"/>
           </w:p>
         </w:tc>
@@ -2701,7 +4056,7 @@
           </w:tcPr>
           <w:p>
             <w:r>
-              <w:t>id</w:t>
+              <w:t>email</w:t>
             </w:r>
             <w:r>
               <w:rPr>
@@ -2720,16 +4075,10 @@
               <w:rPr>
                 <w:rFonts w:hint="eastAsia"/>
               </w:rPr>
-              <w:t>准入规则</w:t>
-            </w:r>
-            <w:r>
-              <w:rPr>
-                <w:rFonts w:hint="eastAsia"/>
-              </w:rPr>
-              <w:t>i</w:t>
-            </w:r>
-            <w:r>
-              <w:t>d</w:t>
+              <w:t>要查询的e</w:t>
+            </w:r>
+            <w:r>
+              <w:t>mail</w:t>
             </w:r>
           </w:p>
         </w:tc>
@@ -2767,232 +4116,11 @@
               <w:rPr>
                 <w:rFonts w:hint="eastAsia"/>
               </w:rPr>
-              <w:t>无</w:t>
-            </w:r>
-          </w:p>
-        </w:tc>
-      </w:tr>
-    </w:tbl>
-    <w:p/>
-    <w:tbl>
-      <w:tblPr>
-        <w:tblStyle w:val="a7"/>
-        <w:tblW w:w="0" w:type="auto"/>
-        <w:tblLook w:val="04A0" w:firstRow="1" w:lastRow="0" w:firstColumn="1" w:lastColumn="0" w:noHBand="0" w:noVBand="1"/>
-      </w:tblPr>
-      <w:tblGrid>
-        <w:gridCol w:w="2765"/>
-        <w:gridCol w:w="5531"/>
-      </w:tblGrid>
-      <w:tr>
-        <w:tc>
-          <w:tcPr>
-            <w:tcW w:w="2765" w:type="dxa"/>
-          </w:tcPr>
-          <w:p>
-            <w:r>
-              <w:rPr>
-                <w:rFonts w:hint="eastAsia"/>
-              </w:rPr>
-              <w:t>功能描述</w:t>
-            </w:r>
-          </w:p>
-        </w:tc>
-        <w:tc>
-          <w:tcPr>
-            <w:tcW w:w="5531" w:type="dxa"/>
-          </w:tcPr>
-          <w:p>
-            <w:r>
-              <w:rPr>
-                <w:rFonts w:hint="eastAsia"/>
-              </w:rPr>
-              <w:t>获取所有</w:t>
-            </w:r>
-            <w:r>
-              <w:rPr>
-                <w:rFonts w:hint="eastAsia"/>
-              </w:rPr>
-              <w:t>准入规则</w:t>
-            </w:r>
-          </w:p>
-        </w:tc>
-      </w:tr>
-      <w:tr>
-        <w:tc>
-          <w:tcPr>
-            <w:tcW w:w="2765" w:type="dxa"/>
-          </w:tcPr>
-          <w:p>
-            <w:r>
-              <w:rPr>
-                <w:rFonts w:hint="eastAsia"/>
-              </w:rPr>
-              <w:t>U</w:t>
-            </w:r>
-            <w:r>
-              <w:t>RL</w:t>
-            </w:r>
-            <w:r>
-              <w:rPr>
-                <w:rFonts w:hint="eastAsia"/>
-              </w:rPr>
-              <w:t>相对路径</w:t>
-            </w:r>
-          </w:p>
-        </w:tc>
-        <w:tc>
-          <w:tcPr>
-            <w:tcW w:w="5531" w:type="dxa"/>
-          </w:tcPr>
-          <w:p>
-            <w:proofErr w:type="spellStart"/>
-            <w:r>
-              <w:t>api</w:t>
-            </w:r>
-            <w:proofErr w:type="spellEnd"/>
-            <w:r>
-              <w:t>/</w:t>
-            </w:r>
-            <w:r>
-              <w:t>access</w:t>
-            </w:r>
-            <w:r>
-              <w:t>/</w:t>
-            </w:r>
-            <w:proofErr w:type="spellStart"/>
-            <w:r>
-              <w:t>getAllAccessRules</w:t>
-            </w:r>
-            <w:proofErr w:type="spellEnd"/>
-          </w:p>
-        </w:tc>
-      </w:tr>
-      <w:tr>
-        <w:tc>
-          <w:tcPr>
-            <w:tcW w:w="2765" w:type="dxa"/>
-          </w:tcPr>
-          <w:p>
-            <w:r>
-              <w:rPr>
-                <w:rFonts w:hint="eastAsia"/>
-              </w:rPr>
-              <w:t>请求类型</w:t>
-            </w:r>
-          </w:p>
-        </w:tc>
-        <w:tc>
-          <w:tcPr>
-            <w:tcW w:w="5531" w:type="dxa"/>
-          </w:tcPr>
-          <w:p>
-            <w:r>
-              <w:rPr>
-                <w:rFonts w:hint="eastAsia"/>
-              </w:rPr>
-              <w:t>GET</w:t>
-            </w:r>
-          </w:p>
-        </w:tc>
-      </w:tr>
-      <w:tr>
-        <w:tc>
-          <w:tcPr>
-            <w:tcW w:w="2765" w:type="dxa"/>
-          </w:tcPr>
-          <w:p>
-            <w:r>
-              <w:rPr>
-                <w:rFonts w:hint="eastAsia"/>
-              </w:rPr>
-              <w:t>是否需要t</w:t>
-            </w:r>
-            <w:r>
-              <w:t>oken</w:t>
-            </w:r>
-          </w:p>
-        </w:tc>
-        <w:tc>
-          <w:tcPr>
-            <w:tcW w:w="5531" w:type="dxa"/>
-          </w:tcPr>
-          <w:p>
-            <w:r>
-              <w:rPr>
-                <w:rFonts w:hint="eastAsia"/>
-              </w:rPr>
-              <w:t>否</w:t>
-            </w:r>
-          </w:p>
-        </w:tc>
-      </w:tr>
-      <w:tr>
-        <w:tc>
-          <w:tcPr>
-            <w:tcW w:w="2765" w:type="dxa"/>
-          </w:tcPr>
-          <w:p>
-            <w:r>
-              <w:rPr>
-                <w:rFonts w:hint="eastAsia"/>
-              </w:rPr>
-              <w:lastRenderedPageBreak/>
-              <w:t>发送的J</w:t>
+              <w:t>包含要查找的所有订单信息的J</w:t>
             </w:r>
             <w:r>
               <w:t>SON</w:t>
             </w:r>
-          </w:p>
-        </w:tc>
-        <w:tc>
-          <w:tcPr>
-            <w:tcW w:w="5531" w:type="dxa"/>
-          </w:tcPr>
-          <w:p>
-            <w:r>
-              <w:rPr>
-                <w:rFonts w:hint="eastAsia"/>
-              </w:rPr>
-              <w:t>无</w:t>
-            </w:r>
-          </w:p>
-        </w:tc>
-      </w:tr>
-      <w:tr>
-        <w:tc>
-          <w:tcPr>
-            <w:tcW w:w="2765" w:type="dxa"/>
-          </w:tcPr>
-          <w:p>
-            <w:r>
-              <w:rPr>
-                <w:rFonts w:hint="eastAsia"/>
-              </w:rPr>
-              <w:t>返回的d</w:t>
-            </w:r>
-            <w:r>
-              <w:t>ata</w:t>
-            </w:r>
-            <w:r>
-              <w:rPr>
-                <w:rFonts w:hint="eastAsia"/>
-              </w:rPr>
-              <w:t>字段</w:t>
-            </w:r>
-          </w:p>
-        </w:tc>
-        <w:tc>
-          <w:tcPr>
-            <w:tcW w:w="5531" w:type="dxa"/>
-          </w:tcPr>
-          <w:p>
-            <w:r>
-              <w:rPr>
-                <w:rFonts w:hint="eastAsia"/>
-              </w:rPr>
-              <w:t>准入规则</w:t>
-            </w:r>
             <w:r>
               <w:rPr>
                 <w:rFonts w:hint="eastAsia"/>
@@ -3002,647 +4130,7 @@
           </w:p>
         </w:tc>
       </w:tr>
-    </w:tbl>
-    <w:p/>
-    <w:tbl>
-      <w:tblPr>
-        <w:tblStyle w:val="a7"/>
-        <w:tblW w:w="0" w:type="auto"/>
-        <w:tblLook w:val="04A0" w:firstRow="1" w:lastRow="0" w:firstColumn="1" w:lastColumn="0" w:noHBand="0" w:noVBand="1"/>
-      </w:tblPr>
-      <w:tblGrid>
-        <w:gridCol w:w="2765"/>
-        <w:gridCol w:w="2765"/>
-        <w:gridCol w:w="2766"/>
-      </w:tblGrid>
-      <w:tr>
-        <w:tc>
-          <w:tcPr>
-            <w:tcW w:w="2765" w:type="dxa"/>
-          </w:tcPr>
-          <w:p>
-            <w:r>
-              <w:rPr>
-                <w:rFonts w:hint="eastAsia"/>
-              </w:rPr>
-              <w:t>功能描述</w:t>
-            </w:r>
-          </w:p>
-        </w:tc>
-        <w:tc>
-          <w:tcPr>
-            <w:tcW w:w="5531" w:type="dxa"/>
-            <w:gridSpan w:val="2"/>
-          </w:tcPr>
-          <w:p>
-            <w:r>
-              <w:rPr>
-                <w:rFonts w:hint="eastAsia"/>
-              </w:rPr>
-              <w:t>修改</w:t>
-            </w:r>
-            <w:r>
-              <w:rPr>
-                <w:rFonts w:hint="eastAsia"/>
-              </w:rPr>
-              <w:t>信用评级</w:t>
-            </w:r>
-          </w:p>
-        </w:tc>
-      </w:tr>
-      <w:tr>
-        <w:tc>
-          <w:tcPr>
-            <w:tcW w:w="2765" w:type="dxa"/>
-          </w:tcPr>
-          <w:p>
-            <w:r>
-              <w:rPr>
-                <w:rFonts w:hint="eastAsia"/>
-              </w:rPr>
-              <w:t>U</w:t>
-            </w:r>
-            <w:r>
-              <w:t>RL</w:t>
-            </w:r>
-            <w:r>
-              <w:rPr>
-                <w:rFonts w:hint="eastAsia"/>
-              </w:rPr>
-              <w:t>相对路径</w:t>
-            </w:r>
-          </w:p>
-        </w:tc>
-        <w:tc>
-          <w:tcPr>
-            <w:tcW w:w="5531" w:type="dxa"/>
-            <w:gridSpan w:val="2"/>
-          </w:tcPr>
-          <w:p>
-            <w:proofErr w:type="spellStart"/>
-            <w:r>
-              <w:t>api</w:t>
-            </w:r>
-            <w:proofErr w:type="spellEnd"/>
-            <w:r>
-              <w:t>/</w:t>
-            </w:r>
-            <w:r>
-              <w:t>credit</w:t>
-            </w:r>
-            <w:r>
-              <w:t>/</w:t>
-            </w:r>
-            <w:r>
-              <w:t>rank</w:t>
-            </w:r>
-          </w:p>
-        </w:tc>
-      </w:tr>
-      <w:tr>
-        <w:tc>
-          <w:tcPr>
-            <w:tcW w:w="2765" w:type="dxa"/>
-          </w:tcPr>
-          <w:p>
-            <w:r>
-              <w:rPr>
-                <w:rFonts w:hint="eastAsia"/>
-              </w:rPr>
-              <w:t>请求类型</w:t>
-            </w:r>
-          </w:p>
-        </w:tc>
-        <w:tc>
-          <w:tcPr>
-            <w:tcW w:w="5531" w:type="dxa"/>
-            <w:gridSpan w:val="2"/>
-          </w:tcPr>
-          <w:p>
-            <w:r>
-              <w:rPr>
-                <w:rFonts w:hint="eastAsia"/>
-              </w:rPr>
-              <w:t>P</w:t>
-            </w:r>
-            <w:r>
-              <w:t>OST</w:t>
-            </w:r>
-          </w:p>
-        </w:tc>
-      </w:tr>
-      <w:tr>
-        <w:tc>
-          <w:tcPr>
-            <w:tcW w:w="2765" w:type="dxa"/>
-          </w:tcPr>
-          <w:p>
-            <w:r>
-              <w:rPr>
-                <w:rFonts w:hint="eastAsia"/>
-              </w:rPr>
-              <w:t>是否需要t</w:t>
-            </w:r>
-            <w:r>
-              <w:t>oken</w:t>
-            </w:r>
-          </w:p>
-        </w:tc>
-        <w:tc>
-          <w:tcPr>
-            <w:tcW w:w="5531" w:type="dxa"/>
-            <w:gridSpan w:val="2"/>
-          </w:tcPr>
-          <w:p>
-            <w:r>
-              <w:rPr>
-                <w:rFonts w:hint="eastAsia"/>
-              </w:rPr>
-              <w:t>是，且必须由管理员发送才有效</w:t>
-            </w:r>
-          </w:p>
-        </w:tc>
-      </w:tr>
-      <w:tr>
-        <w:tc>
-          <w:tcPr>
-            <w:tcW w:w="2765" w:type="dxa"/>
-            <w:vMerge w:val="restart"/>
-          </w:tcPr>
-          <w:p>
-            <w:r>
-              <w:rPr>
-                <w:rFonts w:hint="eastAsia"/>
-              </w:rPr>
-              <w:t>发送的J</w:t>
-            </w:r>
-            <w:r>
-              <w:t>SON</w:t>
-            </w:r>
-          </w:p>
-        </w:tc>
-        <w:tc>
-          <w:tcPr>
-            <w:tcW w:w="2765" w:type="dxa"/>
-          </w:tcPr>
-          <w:p>
-            <w:r>
-              <w:t>id</w:t>
-            </w:r>
-            <w:r>
-              <w:rPr>
-                <w:rFonts w:hint="eastAsia"/>
-              </w:rPr>
-              <w:t>字段</w:t>
-            </w:r>
-          </w:p>
-        </w:tc>
-        <w:tc>
-          <w:tcPr>
-            <w:tcW w:w="2766" w:type="dxa"/>
-          </w:tcPr>
-          <w:p>
-            <w:r>
-              <w:rPr>
-                <w:rFonts w:hint="eastAsia"/>
-              </w:rPr>
-              <w:t>用户</w:t>
-            </w:r>
-            <w:r>
-              <w:rPr>
-                <w:rFonts w:hint="eastAsia"/>
-              </w:rPr>
-              <w:t>i</w:t>
-            </w:r>
-            <w:r>
-              <w:t>d</w:t>
-            </w:r>
-          </w:p>
-        </w:tc>
-      </w:tr>
-      <w:tr>
-        <w:tc>
-          <w:tcPr>
-            <w:tcW w:w="2765" w:type="dxa"/>
-            <w:vMerge/>
-          </w:tcPr>
-          <w:p>
-            <w:pPr>
-              <w:rPr>
-                <w:rFonts w:hint="eastAsia"/>
-              </w:rPr>
-            </w:pPr>
-          </w:p>
-        </w:tc>
-        <w:tc>
-          <w:tcPr>
-            <w:tcW w:w="2765" w:type="dxa"/>
-          </w:tcPr>
-          <w:p>
-            <w:pPr>
-              <w:rPr>
-                <w:rFonts w:hint="eastAsia"/>
-              </w:rPr>
-            </w:pPr>
-            <w:r>
-              <w:rPr>
-                <w:rFonts w:hint="eastAsia"/>
-              </w:rPr>
-              <w:t>r</w:t>
-            </w:r>
-            <w:r>
-              <w:t>ank</w:t>
-            </w:r>
-            <w:r>
-              <w:rPr>
-                <w:rFonts w:hint="eastAsia"/>
-              </w:rPr>
-              <w:t>字段</w:t>
-            </w:r>
-          </w:p>
-        </w:tc>
-        <w:tc>
-          <w:tcPr>
-            <w:tcW w:w="2766" w:type="dxa"/>
-          </w:tcPr>
-          <w:p>
-            <w:pPr>
-              <w:rPr>
-                <w:rFonts w:hint="eastAsia"/>
-              </w:rPr>
-            </w:pPr>
-            <w:r>
-              <w:rPr>
-                <w:rFonts w:hint="eastAsia"/>
-              </w:rPr>
-              <w:t>评级，如果没有该字段评级将被设为n</w:t>
-            </w:r>
-            <w:r>
-              <w:t>ull</w:t>
-            </w:r>
-            <w:r>
-              <w:rPr>
-                <w:rFonts w:hint="eastAsia"/>
-              </w:rPr>
-              <w:t>，相当于取消评级</w:t>
-            </w:r>
-          </w:p>
-        </w:tc>
-      </w:tr>
-      <w:tr>
-        <w:tc>
-          <w:tcPr>
-            <w:tcW w:w="2765" w:type="dxa"/>
-          </w:tcPr>
-          <w:p>
-            <w:r>
-              <w:rPr>
-                <w:rFonts w:hint="eastAsia"/>
-              </w:rPr>
-              <w:t>返回的d</w:t>
-            </w:r>
-            <w:r>
-              <w:t>ata</w:t>
-            </w:r>
-            <w:r>
-              <w:rPr>
-                <w:rFonts w:hint="eastAsia"/>
-              </w:rPr>
-              <w:t>字段</w:t>
-            </w:r>
-          </w:p>
-        </w:tc>
-        <w:tc>
-          <w:tcPr>
-            <w:tcW w:w="5531" w:type="dxa"/>
-            <w:gridSpan w:val="2"/>
-          </w:tcPr>
-          <w:p>
-            <w:r>
-              <w:rPr>
-                <w:rFonts w:hint="eastAsia"/>
-              </w:rPr>
-              <w:t>无</w:t>
-            </w:r>
-          </w:p>
-        </w:tc>
-      </w:tr>
-    </w:tbl>
-    <w:p/>
-    <w:tbl>
-      <w:tblPr>
-        <w:tblStyle w:val="a7"/>
-        <w:tblW w:w="0" w:type="auto"/>
-        <w:tblLook w:val="04A0" w:firstRow="1" w:lastRow="0" w:firstColumn="1" w:lastColumn="0" w:noHBand="0" w:noVBand="1"/>
-      </w:tblPr>
-      <w:tblGrid>
-        <w:gridCol w:w="2765"/>
-        <w:gridCol w:w="2765"/>
-        <w:gridCol w:w="2766"/>
-      </w:tblGrid>
-      <w:tr>
-        <w:tc>
-          <w:tcPr>
-            <w:tcW w:w="2765" w:type="dxa"/>
-          </w:tcPr>
-          <w:p>
-            <w:r>
-              <w:rPr>
-                <w:rFonts w:hint="eastAsia"/>
-              </w:rPr>
-              <w:t>功能描述</w:t>
-            </w:r>
-          </w:p>
-        </w:tc>
-        <w:tc>
-          <w:tcPr>
-            <w:tcW w:w="5531" w:type="dxa"/>
-            <w:gridSpan w:val="2"/>
-          </w:tcPr>
-          <w:p>
-            <w:r>
-              <w:rPr>
-                <w:rFonts w:hint="eastAsia"/>
-              </w:rPr>
-              <w:t>修改</w:t>
-            </w:r>
-            <w:r>
-              <w:rPr>
-                <w:rFonts w:hint="eastAsia"/>
-              </w:rPr>
-              <w:t>授信额度</w:t>
-            </w:r>
-          </w:p>
-        </w:tc>
-      </w:tr>
-      <w:tr>
-        <w:tc>
-          <w:tcPr>
-            <w:tcW w:w="2765" w:type="dxa"/>
-          </w:tcPr>
-          <w:p>
-            <w:r>
-              <w:rPr>
-                <w:rFonts w:hint="eastAsia"/>
-              </w:rPr>
-              <w:t>U</w:t>
-            </w:r>
-            <w:r>
-              <w:t>RL</w:t>
-            </w:r>
-            <w:r>
-              <w:rPr>
-                <w:rFonts w:hint="eastAsia"/>
-              </w:rPr>
-              <w:t>相对路径</w:t>
-            </w:r>
-          </w:p>
-        </w:tc>
-        <w:tc>
-          <w:tcPr>
-            <w:tcW w:w="5531" w:type="dxa"/>
-            <w:gridSpan w:val="2"/>
-          </w:tcPr>
-          <w:p>
-            <w:proofErr w:type="spellStart"/>
-            <w:r>
-              <w:t>api</w:t>
-            </w:r>
-            <w:proofErr w:type="spellEnd"/>
-            <w:r>
-              <w:t>/</w:t>
-            </w:r>
-            <w:r>
-              <w:t>credit</w:t>
-            </w:r>
-            <w:r>
-              <w:t>/</w:t>
-            </w:r>
-            <w:r>
-              <w:t>approve</w:t>
-            </w:r>
-          </w:p>
-        </w:tc>
-      </w:tr>
-      <w:tr>
-        <w:tc>
-          <w:tcPr>
-            <w:tcW w:w="2765" w:type="dxa"/>
-          </w:tcPr>
-          <w:p>
-            <w:r>
-              <w:rPr>
-                <w:rFonts w:hint="eastAsia"/>
-              </w:rPr>
-              <w:t>请求类型</w:t>
-            </w:r>
-          </w:p>
-        </w:tc>
-        <w:tc>
-          <w:tcPr>
-            <w:tcW w:w="5531" w:type="dxa"/>
-            <w:gridSpan w:val="2"/>
-          </w:tcPr>
-          <w:p>
-            <w:r>
-              <w:rPr>
-                <w:rFonts w:hint="eastAsia"/>
-              </w:rPr>
-              <w:t>P</w:t>
-            </w:r>
-            <w:r>
-              <w:t>OST</w:t>
-            </w:r>
-          </w:p>
-        </w:tc>
-      </w:tr>
-      <w:tr>
-        <w:tc>
-          <w:tcPr>
-            <w:tcW w:w="2765" w:type="dxa"/>
-          </w:tcPr>
-          <w:p>
-            <w:r>
-              <w:rPr>
-                <w:rFonts w:hint="eastAsia"/>
-              </w:rPr>
-              <w:t>是否需要t</w:t>
-            </w:r>
-            <w:r>
-              <w:t>oken</w:t>
-            </w:r>
-          </w:p>
-        </w:tc>
-        <w:tc>
-          <w:tcPr>
-            <w:tcW w:w="5531" w:type="dxa"/>
-            <w:gridSpan w:val="2"/>
-          </w:tcPr>
-          <w:p>
-            <w:r>
-              <w:rPr>
-                <w:rFonts w:hint="eastAsia"/>
-              </w:rPr>
-              <w:t>是，且必须由管理员发送才有效</w:t>
-            </w:r>
-          </w:p>
-        </w:tc>
-      </w:tr>
-      <w:tr>
-        <w:tc>
-          <w:tcPr>
-            <w:tcW w:w="2765" w:type="dxa"/>
-            <w:vMerge w:val="restart"/>
-          </w:tcPr>
-          <w:p>
-            <w:r>
-              <w:rPr>
-                <w:rFonts w:hint="eastAsia"/>
-              </w:rPr>
-              <w:t>发送的J</w:t>
-            </w:r>
-            <w:r>
-              <w:t>SON</w:t>
-            </w:r>
-          </w:p>
-        </w:tc>
-        <w:tc>
-          <w:tcPr>
-            <w:tcW w:w="2765" w:type="dxa"/>
-          </w:tcPr>
-          <w:p>
-            <w:r>
-              <w:t>id</w:t>
-            </w:r>
-            <w:r>
-              <w:rPr>
-                <w:rFonts w:hint="eastAsia"/>
-              </w:rPr>
-              <w:t>字段</w:t>
-            </w:r>
-          </w:p>
-        </w:tc>
-        <w:tc>
-          <w:tcPr>
-            <w:tcW w:w="2766" w:type="dxa"/>
-          </w:tcPr>
-          <w:p>
-            <w:r>
-              <w:rPr>
-                <w:rFonts w:hint="eastAsia"/>
-              </w:rPr>
-              <w:t>用户i</w:t>
-            </w:r>
-            <w:r>
-              <w:t>d</w:t>
-            </w:r>
-          </w:p>
-        </w:tc>
-      </w:tr>
-      <w:tr>
-        <w:tc>
-          <w:tcPr>
-            <w:tcW w:w="2765" w:type="dxa"/>
-            <w:vMerge/>
-          </w:tcPr>
-          <w:p>
-            <w:pPr>
-              <w:rPr>
-                <w:rFonts w:hint="eastAsia"/>
-              </w:rPr>
-            </w:pPr>
-          </w:p>
-        </w:tc>
-        <w:tc>
-          <w:tcPr>
-            <w:tcW w:w="2765" w:type="dxa"/>
-          </w:tcPr>
-          <w:p>
-            <w:pPr>
-              <w:rPr>
-                <w:rFonts w:hint="eastAsia"/>
-              </w:rPr>
-            </w:pPr>
-            <w:r>
-              <w:rPr>
-                <w:rFonts w:hint="eastAsia"/>
-              </w:rPr>
-              <w:t>money</w:t>
-            </w:r>
-            <w:r>
-              <w:rPr>
-                <w:rFonts w:hint="eastAsia"/>
-              </w:rPr>
-              <w:t>字段</w:t>
-            </w:r>
-          </w:p>
-        </w:tc>
-        <w:tc>
-          <w:tcPr>
-            <w:tcW w:w="2766" w:type="dxa"/>
-          </w:tcPr>
-          <w:p>
-            <w:pPr>
-              <w:rPr>
-                <w:rFonts w:hint="eastAsia"/>
-              </w:rPr>
-            </w:pPr>
-            <w:r>
-              <w:rPr>
-                <w:rFonts w:hint="eastAsia"/>
-              </w:rPr>
-              <w:t>授信额度，如果没有该字段授信额度将被设为n</w:t>
-            </w:r>
-            <w:r>
-              <w:t>ull</w:t>
-            </w:r>
-            <w:r>
-              <w:rPr>
-                <w:rFonts w:hint="eastAsia"/>
-              </w:rPr>
-              <w:t>，相当于取消评级</w:t>
-            </w:r>
-          </w:p>
-        </w:tc>
-      </w:tr>
-      <w:tr>
-        <w:tc>
-          <w:tcPr>
-            <w:tcW w:w="2765" w:type="dxa"/>
-          </w:tcPr>
-          <w:p>
-            <w:r>
-              <w:rPr>
-                <w:rFonts w:hint="eastAsia"/>
-              </w:rPr>
-              <w:t>返回的d</w:t>
-            </w:r>
-            <w:r>
-              <w:t>ata</w:t>
-            </w:r>
-            <w:r>
-              <w:rPr>
-                <w:rFonts w:hint="eastAsia"/>
-              </w:rPr>
-              <w:t>字段</w:t>
-            </w:r>
-          </w:p>
-        </w:tc>
-        <w:tc>
-          <w:tcPr>
-            <w:tcW w:w="5531" w:type="dxa"/>
-            <w:gridSpan w:val="2"/>
-          </w:tcPr>
-          <w:p>
-            <w:r>
-              <w:rPr>
-                <w:rFonts w:hint="eastAsia"/>
-              </w:rPr>
-              <w:t>无</w:t>
-            </w:r>
-          </w:p>
-        </w:tc>
-      </w:tr>
+      <w:bookmarkEnd w:id="1"/>
     </w:tbl>
     <w:p>
       <w:pPr>
@@ -3650,8 +4138,6 @@
           <w:rFonts w:hint="eastAsia"/>
         </w:rPr>
       </w:pPr>
-      <w:bookmarkStart w:id="2" w:name="_GoBack"/>
-      <w:bookmarkEnd w:id="2"/>
     </w:p>
     <w:sectPr>
       <w:pgSz w:w="11906" w:h="16838"/>
